--- a/JAVA笔记分类/02JAVA基础/抽象，接口.docx
+++ b/JAVA笔记分类/02JAVA基础/抽象，接口.docx
@@ -23,12 +23,13 @@
         <w:rPr>
           <w:rFonts w:hint="default" w:ascii="Verdana" w:hAnsi="Verdana" w:cs="Verdana"/>
           <w:b w:val="0"/>
-          <w:i w:val="0"/>
-          <w:caps w:val="0"/>
-          <w:color w:val="333333"/>
-          <w:spacing w:val="0"/>
-          <w:sz w:val="19"/>
-          <w:szCs w:val="19"/>
+          <w:bCs w:val="0"/>
+          <w:i w:val="0"/>
+          <w:caps w:val="0"/>
+          <w:color w:val="333333"/>
+          <w:spacing w:val="0"/>
+          <w:sz w:val="28"/>
+          <w:szCs w:val="28"/>
           <w:shd w:val="clear" w:fill="FFFFFF"/>
         </w:rPr>
       </w:pPr>
@@ -36,12 +37,13 @@
         <w:rPr>
           <w:rFonts w:hint="eastAsia" w:ascii="Arial" w:hAnsi="Arial" w:eastAsia="宋体" w:cs="Arial"/>
           <w:b w:val="0"/>
+          <w:bCs w:val="0"/>
           <w:i w:val="0"/>
           <w:caps w:val="0"/>
           <w:color w:val="454545"/>
           <w:spacing w:val="0"/>
-          <w:sz w:val="21"/>
-          <w:szCs w:val="21"/>
+          <w:sz w:val="28"/>
+          <w:szCs w:val="28"/>
           <w:shd w:val="clear" w:fill="FFFFFF"/>
         </w:rPr>
         <w:t>成员变量</w:t>
@@ -50,12 +52,13 @@
         <w:rPr>
           <w:rFonts w:hint="default" w:ascii="Arial" w:hAnsi="Arial" w:eastAsia="宋体" w:cs="Arial"/>
           <w:b w:val="0"/>
+          <w:bCs w:val="0"/>
           <w:i w:val="0"/>
           <w:caps w:val="0"/>
           <w:color w:val="454545"/>
           <w:spacing w:val="0"/>
-          <w:sz w:val="21"/>
-          <w:szCs w:val="21"/>
+          <w:sz w:val="28"/>
+          <w:szCs w:val="28"/>
           <w:shd w:val="clear" w:fill="FFFFFF"/>
         </w:rPr>
         <w:t> </w:t>
@@ -64,12 +67,13 @@
         <w:rPr>
           <w:rFonts w:hint="eastAsia" w:ascii="Arial" w:hAnsi="Arial" w:eastAsia="宋体" w:cs="Arial"/>
           <w:b w:val="0"/>
+          <w:bCs w:val="0"/>
           <w:i w:val="0"/>
           <w:caps w:val="0"/>
           <w:color w:val="454545"/>
           <w:spacing w:val="0"/>
-          <w:sz w:val="21"/>
-          <w:szCs w:val="21"/>
+          <w:sz w:val="28"/>
+          <w:szCs w:val="28"/>
           <w:shd w:val="clear" w:fill="FFFFFF"/>
           <w:lang w:val="en-US" w:eastAsia="zh-CN"/>
         </w:rPr>
@@ -96,12 +100,13 @@
         <w:rPr>
           <w:rFonts w:hint="default" w:ascii="Verdana" w:hAnsi="Verdana" w:cs="Verdana"/>
           <w:b w:val="0"/>
-          <w:i w:val="0"/>
-          <w:caps w:val="0"/>
-          <w:color w:val="333333"/>
-          <w:spacing w:val="0"/>
-          <w:sz w:val="19"/>
-          <w:szCs w:val="19"/>
+          <w:bCs w:val="0"/>
+          <w:i w:val="0"/>
+          <w:caps w:val="0"/>
+          <w:color w:val="333333"/>
+          <w:spacing w:val="0"/>
+          <w:sz w:val="28"/>
+          <w:szCs w:val="28"/>
           <w:shd w:val="clear" w:fill="FFFFFF"/>
         </w:rPr>
       </w:pPr>
@@ -126,24 +131,26 @@
         <w:rPr>
           <w:rFonts w:ascii="Arial" w:hAnsi="Arial" w:cs="Arial"/>
           <w:b w:val="0"/>
-          <w:i w:val="0"/>
-          <w:caps w:val="0"/>
-          <w:color w:val="000000"/>
-          <w:spacing w:val="0"/>
-          <w:sz w:val="21"/>
-          <w:szCs w:val="21"/>
+          <w:bCs w:val="0"/>
+          <w:i w:val="0"/>
+          <w:caps w:val="0"/>
+          <w:color w:val="000000"/>
+          <w:spacing w:val="0"/>
+          <w:sz w:val="28"/>
+          <w:szCs w:val="28"/>
         </w:rPr>
       </w:pPr>
       <w:r>
         <w:rPr>
           <w:rFonts w:hint="default" w:ascii="Verdana" w:hAnsi="Verdana" w:cs="Verdana"/>
           <w:b w:val="0"/>
-          <w:i w:val="0"/>
-          <w:caps w:val="0"/>
-          <w:color w:val="333333"/>
-          <w:spacing w:val="0"/>
-          <w:sz w:val="19"/>
-          <w:szCs w:val="19"/>
+          <w:bCs w:val="0"/>
+          <w:i w:val="0"/>
+          <w:caps w:val="0"/>
+          <w:color w:val="333333"/>
+          <w:spacing w:val="0"/>
+          <w:sz w:val="28"/>
+          <w:szCs w:val="28"/>
           <w:shd w:val="clear" w:fill="FFFFFF"/>
         </w:rPr>
         <w:t>[修饰符] interface 接口名 [extends 父接口名列表]{</w:t>
@@ -168,12 +175,13 @@
         <w:rPr>
           <w:rFonts w:hint="default" w:ascii="Arial" w:hAnsi="Arial" w:cs="Arial"/>
           <w:b w:val="0"/>
-          <w:i w:val="0"/>
-          <w:caps w:val="0"/>
-          <w:color w:val="333333"/>
-          <w:spacing w:val="0"/>
-          <w:sz w:val="21"/>
-          <w:szCs w:val="21"/>
+          <w:bCs w:val="0"/>
+          <w:i w:val="0"/>
+          <w:caps w:val="0"/>
+          <w:color w:val="333333"/>
+          <w:spacing w:val="0"/>
+          <w:sz w:val="28"/>
+          <w:szCs w:val="28"/>
           <w:shd w:val="clear" w:fill="F3FFEC"/>
         </w:rPr>
       </w:pPr>
@@ -181,12 +189,13 @@
         <w:rPr>
           <w:rFonts w:hint="default" w:ascii="Verdana" w:hAnsi="Verdana" w:eastAsia="宋体" w:cs="Verdana"/>
           <w:b w:val="0"/>
-          <w:i w:val="0"/>
-          <w:caps w:val="0"/>
-          <w:color w:val="333333"/>
-          <w:spacing w:val="0"/>
-          <w:sz w:val="19"/>
-          <w:szCs w:val="19"/>
+          <w:bCs w:val="0"/>
+          <w:i w:val="0"/>
+          <w:caps w:val="0"/>
+          <w:color w:val="333333"/>
+          <w:spacing w:val="0"/>
+          <w:sz w:val="28"/>
+          <w:szCs w:val="28"/>
           <w:shd w:val="clear" w:fill="FFFFFF"/>
         </w:rPr>
         <w:t xml:space="preserve">[public] [static] [final] </w:t>
@@ -195,12 +204,13 @@
         <w:rPr>
           <w:rFonts w:hint="eastAsia" w:ascii="Verdana" w:hAnsi="Verdana" w:cs="Verdana"/>
           <w:b w:val="0"/>
-          <w:i w:val="0"/>
-          <w:caps w:val="0"/>
-          <w:color w:val="333333"/>
-          <w:spacing w:val="0"/>
-          <w:sz w:val="19"/>
-          <w:szCs w:val="19"/>
+          <w:bCs w:val="0"/>
+          <w:i w:val="0"/>
+          <w:caps w:val="0"/>
+          <w:color w:val="333333"/>
+          <w:spacing w:val="0"/>
+          <w:sz w:val="28"/>
+          <w:szCs w:val="28"/>
           <w:shd w:val="clear" w:fill="FFFFFF"/>
           <w:lang w:eastAsia="zh-CN"/>
         </w:rPr>
@@ -210,12 +220,13 @@
         <w:rPr>
           <w:rFonts w:hint="default" w:ascii="Verdana" w:hAnsi="Verdana" w:eastAsia="宋体" w:cs="Verdana"/>
           <w:b w:val="0"/>
-          <w:i w:val="0"/>
-          <w:caps w:val="0"/>
-          <w:color w:val="333333"/>
-          <w:spacing w:val="0"/>
-          <w:sz w:val="19"/>
-          <w:szCs w:val="19"/>
+          <w:bCs w:val="0"/>
+          <w:i w:val="0"/>
+          <w:caps w:val="0"/>
+          <w:color w:val="333333"/>
+          <w:spacing w:val="0"/>
+          <w:sz w:val="28"/>
+          <w:szCs w:val="28"/>
           <w:shd w:val="clear" w:fill="FFFFFF"/>
         </w:rPr>
         <w:t>常量;</w:t>
@@ -224,12 +235,13 @@
         <w:rPr>
           <w:rFonts w:hint="default" w:ascii="Verdana" w:hAnsi="Verdana" w:eastAsia="宋体" w:cs="Verdana"/>
           <w:b w:val="0"/>
-          <w:i w:val="0"/>
-          <w:caps w:val="0"/>
-          <w:color w:val="000000"/>
-          <w:spacing w:val="0"/>
-          <w:sz w:val="19"/>
-          <w:szCs w:val="19"/>
+          <w:bCs w:val="0"/>
+          <w:i w:val="0"/>
+          <w:caps w:val="0"/>
+          <w:color w:val="000000"/>
+          <w:spacing w:val="0"/>
+          <w:sz w:val="28"/>
+          <w:szCs w:val="28"/>
           <w:shd w:val="clear" w:fill="FFFFFF"/>
         </w:rPr>
         <w:br w:type="textWrapping"/>
@@ -238,12 +250,13 @@
         <w:rPr>
           <w:rFonts w:hint="default" w:ascii="Verdana" w:hAnsi="Verdana" w:eastAsia="宋体" w:cs="Verdana"/>
           <w:b w:val="0"/>
-          <w:i w:val="0"/>
-          <w:caps w:val="0"/>
-          <w:color w:val="333333"/>
-          <w:spacing w:val="0"/>
-          <w:sz w:val="19"/>
-          <w:szCs w:val="19"/>
+          <w:bCs w:val="0"/>
+          <w:i w:val="0"/>
+          <w:caps w:val="0"/>
+          <w:color w:val="333333"/>
+          <w:spacing w:val="0"/>
+          <w:sz w:val="28"/>
+          <w:szCs w:val="28"/>
           <w:shd w:val="clear" w:fill="FFFFFF"/>
         </w:rPr>
         <w:t>[public] [abstract] 方法;</w:t>
@@ -252,12 +265,13 @@
         <w:rPr>
           <w:rFonts w:hint="default" w:ascii="Verdana" w:hAnsi="Verdana" w:eastAsia="宋体" w:cs="Verdana"/>
           <w:b w:val="0"/>
-          <w:i w:val="0"/>
-          <w:caps w:val="0"/>
-          <w:color w:val="000000"/>
-          <w:spacing w:val="0"/>
-          <w:sz w:val="19"/>
-          <w:szCs w:val="19"/>
+          <w:bCs w:val="0"/>
+          <w:i w:val="0"/>
+          <w:caps w:val="0"/>
+          <w:color w:val="000000"/>
+          <w:spacing w:val="0"/>
+          <w:sz w:val="28"/>
+          <w:szCs w:val="28"/>
           <w:shd w:val="clear" w:fill="FFFFFF"/>
         </w:rPr>
         <w:br w:type="textWrapping"/>
@@ -266,12 +280,13 @@
         <w:rPr>
           <w:rFonts w:hint="default" w:ascii="Verdana" w:hAnsi="Verdana" w:eastAsia="宋体" w:cs="Verdana"/>
           <w:b w:val="0"/>
-          <w:i w:val="0"/>
-          <w:caps w:val="0"/>
-          <w:color w:val="333333"/>
-          <w:spacing w:val="0"/>
-          <w:sz w:val="19"/>
-          <w:szCs w:val="19"/>
+          <w:bCs w:val="0"/>
+          <w:i w:val="0"/>
+          <w:caps w:val="0"/>
+          <w:color w:val="333333"/>
+          <w:spacing w:val="0"/>
+          <w:sz w:val="28"/>
+          <w:szCs w:val="28"/>
           <w:shd w:val="clear" w:fill="FFFFFF"/>
         </w:rPr>
         <w:t>}</w:t>
@@ -296,12 +311,13 @@
         <w:rPr>
           <w:rFonts w:hint="eastAsia" w:ascii="Arial" w:hAnsi="Arial" w:cs="Arial"/>
           <w:b w:val="0"/>
-          <w:i w:val="0"/>
-          <w:caps w:val="0"/>
-          <w:color w:val="333333"/>
-          <w:spacing w:val="0"/>
-          <w:sz w:val="21"/>
-          <w:szCs w:val="21"/>
+          <w:bCs w:val="0"/>
+          <w:i w:val="0"/>
+          <w:caps w:val="0"/>
+          <w:color w:val="333333"/>
+          <w:spacing w:val="0"/>
+          <w:sz w:val="28"/>
+          <w:szCs w:val="28"/>
           <w:shd w:val="clear" w:fill="F3FFEC"/>
           <w:lang w:val="en-US" w:eastAsia="zh-CN"/>
         </w:rPr>
@@ -310,12 +326,13 @@
         <w:rPr>
           <w:rFonts w:hint="eastAsia" w:ascii="Arial" w:hAnsi="Arial" w:cs="Arial"/>
           <w:b w:val="0"/>
-          <w:i w:val="0"/>
-          <w:caps w:val="0"/>
-          <w:color w:val="333333"/>
-          <w:spacing w:val="0"/>
-          <w:sz w:val="21"/>
-          <w:szCs w:val="21"/>
+          <w:bCs w:val="0"/>
+          <w:i w:val="0"/>
+          <w:caps w:val="0"/>
+          <w:color w:val="333333"/>
+          <w:spacing w:val="0"/>
+          <w:sz w:val="28"/>
+          <w:szCs w:val="28"/>
           <w:shd w:val="clear" w:fill="F3FFEC"/>
           <w:lang w:val="en-US" w:eastAsia="zh-CN"/>
         </w:rPr>
@@ -341,12 +358,13 @@
         <w:rPr>
           <w:rFonts w:hint="eastAsia" w:ascii="Arial" w:hAnsi="Arial" w:cs="Arial"/>
           <w:b w:val="0"/>
-          <w:i w:val="0"/>
-          <w:caps w:val="0"/>
-          <w:color w:val="333333"/>
-          <w:spacing w:val="0"/>
-          <w:sz w:val="21"/>
-          <w:szCs w:val="21"/>
+          <w:bCs w:val="0"/>
+          <w:i w:val="0"/>
+          <w:caps w:val="0"/>
+          <w:color w:val="333333"/>
+          <w:spacing w:val="0"/>
+          <w:sz w:val="28"/>
+          <w:szCs w:val="28"/>
           <w:shd w:val="clear" w:fill="F3FFEC"/>
           <w:lang w:val="en-US" w:eastAsia="zh-CN"/>
         </w:rPr>
@@ -355,12 +373,13 @@
         <w:rPr>
           <w:rFonts w:hint="eastAsia" w:ascii="Arial" w:hAnsi="Arial" w:cs="Arial"/>
           <w:b w:val="0"/>
-          <w:i w:val="0"/>
-          <w:caps w:val="0"/>
-          <w:color w:val="333333"/>
-          <w:spacing w:val="0"/>
-          <w:sz w:val="21"/>
-          <w:szCs w:val="21"/>
+          <w:bCs w:val="0"/>
+          <w:i w:val="0"/>
+          <w:caps w:val="0"/>
+          <w:color w:val="333333"/>
+          <w:spacing w:val="0"/>
+          <w:sz w:val="28"/>
+          <w:szCs w:val="28"/>
           <w:shd w:val="clear" w:fill="F3FFEC"/>
           <w:lang w:val="en-US" w:eastAsia="zh-CN"/>
         </w:rPr>
@@ -386,12 +405,13 @@
         <w:rPr>
           <w:rFonts w:hint="eastAsia" w:ascii="Arial" w:hAnsi="Arial" w:cs="Arial"/>
           <w:b w:val="0"/>
-          <w:i w:val="0"/>
-          <w:caps w:val="0"/>
-          <w:color w:val="333333"/>
-          <w:spacing w:val="0"/>
-          <w:sz w:val="21"/>
-          <w:szCs w:val="21"/>
+          <w:bCs w:val="0"/>
+          <w:i w:val="0"/>
+          <w:caps w:val="0"/>
+          <w:color w:val="333333"/>
+          <w:spacing w:val="0"/>
+          <w:sz w:val="28"/>
+          <w:szCs w:val="28"/>
           <w:shd w:val="clear" w:fill="F3FFEC"/>
           <w:lang w:val="en-US" w:eastAsia="zh-CN"/>
         </w:rPr>
@@ -400,12 +420,13 @@
         <w:rPr>
           <w:rFonts w:hint="eastAsia" w:ascii="Arial" w:hAnsi="Arial" w:cs="Arial"/>
           <w:b w:val="0"/>
-          <w:i w:val="0"/>
-          <w:caps w:val="0"/>
-          <w:color w:val="333333"/>
-          <w:spacing w:val="0"/>
-          <w:sz w:val="21"/>
-          <w:szCs w:val="21"/>
+          <w:bCs w:val="0"/>
+          <w:i w:val="0"/>
+          <w:caps w:val="0"/>
+          <w:color w:val="333333"/>
+          <w:spacing w:val="0"/>
+          <w:sz w:val="28"/>
+          <w:szCs w:val="28"/>
           <w:shd w:val="clear" w:fill="F3FFEC"/>
           <w:lang w:val="en-US" w:eastAsia="zh-CN"/>
         </w:rPr>
@@ -415,12 +436,13 @@
         <w:rPr>
           <w:rFonts w:hint="eastAsia" w:ascii="Arial" w:hAnsi="Arial" w:cs="Arial"/>
           <w:b w:val="0"/>
-          <w:i w:val="0"/>
-          <w:caps w:val="0"/>
-          <w:color w:val="333333"/>
-          <w:spacing w:val="0"/>
-          <w:sz w:val="21"/>
-          <w:szCs w:val="21"/>
+          <w:bCs w:val="0"/>
+          <w:i w:val="0"/>
+          <w:caps w:val="0"/>
+          <w:color w:val="333333"/>
+          <w:spacing w:val="0"/>
+          <w:sz w:val="28"/>
+          <w:szCs w:val="28"/>
           <w:shd w:val="clear" w:fill="F3FFEC"/>
           <w:lang w:val="en-US" w:eastAsia="zh-CN"/>
         </w:rPr>
@@ -430,12 +452,13 @@
         <w:rPr>
           <w:rFonts w:hint="eastAsia" w:ascii="Arial" w:hAnsi="Arial" w:cs="Arial"/>
           <w:b w:val="0"/>
-          <w:i w:val="0"/>
-          <w:caps w:val="0"/>
-          <w:color w:val="333333"/>
-          <w:spacing w:val="0"/>
-          <w:sz w:val="21"/>
-          <w:szCs w:val="21"/>
+          <w:bCs w:val="0"/>
+          <w:i w:val="0"/>
+          <w:caps w:val="0"/>
+          <w:color w:val="333333"/>
+          <w:spacing w:val="0"/>
+          <w:sz w:val="28"/>
+          <w:szCs w:val="28"/>
           <w:shd w:val="clear" w:fill="F3FFEC"/>
           <w:lang w:val="en-US" w:eastAsia="zh-CN"/>
         </w:rPr>
@@ -461,12 +484,13 @@
         <w:rPr>
           <w:rFonts w:hint="eastAsia" w:ascii="Arial" w:hAnsi="Arial" w:cs="Arial"/>
           <w:b w:val="0"/>
-          <w:i w:val="0"/>
-          <w:caps w:val="0"/>
-          <w:color w:val="333333"/>
-          <w:spacing w:val="0"/>
-          <w:sz w:val="21"/>
-          <w:szCs w:val="21"/>
+          <w:bCs w:val="0"/>
+          <w:i w:val="0"/>
+          <w:caps w:val="0"/>
+          <w:color w:val="333333"/>
+          <w:spacing w:val="0"/>
+          <w:sz w:val="28"/>
+          <w:szCs w:val="28"/>
           <w:shd w:val="clear" w:fill="F3FFEC"/>
           <w:lang w:val="en-US" w:eastAsia="zh-CN"/>
         </w:rPr>
@@ -475,11 +499,12 @@
         <w:rPr>
           <w:rFonts w:hint="eastAsia" w:ascii="Arial" w:hAnsi="Arial" w:cs="Arial"/>
           <w:b w:val="0"/>
-          <w:i w:val="0"/>
-          <w:color w:val="333333"/>
-          <w:spacing w:val="0"/>
-          <w:sz w:val="21"/>
-          <w:szCs w:val="21"/>
+          <w:bCs w:val="0"/>
+          <w:i w:val="0"/>
+          <w:color w:val="333333"/>
+          <w:spacing w:val="0"/>
+          <w:sz w:val="28"/>
+          <w:szCs w:val="28"/>
           <w:shd w:val="clear" w:fill="F3FFEC"/>
           <w:lang w:val="en-US" w:eastAsia="zh-CN"/>
         </w:rPr>
@@ -489,12 +514,13 @@
         <w:rPr>
           <w:rFonts w:hint="eastAsia" w:ascii="Arial" w:hAnsi="Arial" w:cs="Arial"/>
           <w:b w:val="0"/>
-          <w:i w:val="0"/>
-          <w:caps w:val="0"/>
-          <w:color w:val="333333"/>
-          <w:spacing w:val="0"/>
-          <w:sz w:val="21"/>
-          <w:szCs w:val="21"/>
+          <w:bCs w:val="0"/>
+          <w:i w:val="0"/>
+          <w:caps w:val="0"/>
+          <w:color w:val="333333"/>
+          <w:spacing w:val="0"/>
+          <w:sz w:val="28"/>
+          <w:szCs w:val="28"/>
           <w:shd w:val="clear" w:fill="F3FFEC"/>
           <w:lang w:val="en-US" w:eastAsia="zh-CN"/>
         </w:rPr>
@@ -520,12 +546,13 @@
         <w:rPr>
           <w:rFonts w:hint="eastAsia" w:ascii="Arial" w:hAnsi="Arial" w:cs="Arial"/>
           <w:b w:val="0"/>
-          <w:i w:val="0"/>
-          <w:caps w:val="0"/>
-          <w:color w:val="333333"/>
-          <w:spacing w:val="0"/>
-          <w:sz w:val="21"/>
-          <w:szCs w:val="21"/>
+          <w:bCs w:val="0"/>
+          <w:i w:val="0"/>
+          <w:caps w:val="0"/>
+          <w:color w:val="333333"/>
+          <w:spacing w:val="0"/>
+          <w:sz w:val="28"/>
+          <w:szCs w:val="28"/>
           <w:shd w:val="clear" w:fill="F3FFEC"/>
           <w:lang w:val="en-US" w:eastAsia="zh-CN"/>
         </w:rPr>
@@ -534,12 +561,13 @@
         <w:rPr>
           <w:rFonts w:hint="eastAsia" w:ascii="Arial" w:hAnsi="Arial" w:cs="Arial"/>
           <w:b w:val="0"/>
-          <w:i w:val="0"/>
-          <w:caps w:val="0"/>
-          <w:color w:val="333333"/>
-          <w:spacing w:val="0"/>
-          <w:sz w:val="21"/>
-          <w:szCs w:val="21"/>
+          <w:bCs w:val="0"/>
+          <w:i w:val="0"/>
+          <w:caps w:val="0"/>
+          <w:color w:val="333333"/>
+          <w:spacing w:val="0"/>
+          <w:sz w:val="28"/>
+          <w:szCs w:val="28"/>
           <w:shd w:val="clear" w:fill="F3FFEC"/>
           <w:lang w:val="en-US" w:eastAsia="zh-CN"/>
         </w:rPr>
@@ -565,12 +593,13 @@
         <w:rPr>
           <w:rFonts w:hint="eastAsia" w:ascii="Arial" w:hAnsi="Arial" w:cs="Arial"/>
           <w:b w:val="0"/>
-          <w:i w:val="0"/>
-          <w:caps w:val="0"/>
-          <w:color w:val="333333"/>
-          <w:spacing w:val="0"/>
-          <w:sz w:val="21"/>
-          <w:szCs w:val="21"/>
+          <w:bCs w:val="0"/>
+          <w:i w:val="0"/>
+          <w:caps w:val="0"/>
+          <w:color w:val="333333"/>
+          <w:spacing w:val="0"/>
+          <w:sz w:val="28"/>
+          <w:szCs w:val="28"/>
           <w:shd w:val="clear" w:fill="F3FFEC"/>
           <w:lang w:val="en-US" w:eastAsia="zh-CN"/>
         </w:rPr>
@@ -579,12 +608,13 @@
         <w:rPr>
           <w:rFonts w:hint="eastAsia" w:ascii="Arial" w:hAnsi="Arial" w:cs="Arial"/>
           <w:b w:val="0"/>
-          <w:i w:val="0"/>
-          <w:caps w:val="0"/>
-          <w:color w:val="333333"/>
-          <w:spacing w:val="0"/>
-          <w:sz w:val="21"/>
-          <w:szCs w:val="21"/>
+          <w:bCs w:val="0"/>
+          <w:i w:val="0"/>
+          <w:caps w:val="0"/>
+          <w:color w:val="333333"/>
+          <w:spacing w:val="0"/>
+          <w:sz w:val="28"/>
+          <w:szCs w:val="28"/>
           <w:shd w:val="clear" w:fill="F3FFEC"/>
           <w:lang w:val="en-US" w:eastAsia="zh-CN"/>
         </w:rPr>
@@ -594,12 +624,13 @@
         <w:rPr>
           <w:rFonts w:hint="eastAsia" w:ascii="Arial" w:hAnsi="Arial" w:cs="Arial"/>
           <w:b w:val="0"/>
-          <w:i w:val="0"/>
-          <w:caps w:val="0"/>
-          <w:color w:val="333333"/>
-          <w:spacing w:val="0"/>
-          <w:sz w:val="21"/>
-          <w:szCs w:val="21"/>
+          <w:bCs w:val="0"/>
+          <w:i w:val="0"/>
+          <w:caps w:val="0"/>
+          <w:color w:val="333333"/>
+          <w:spacing w:val="0"/>
+          <w:sz w:val="28"/>
+          <w:szCs w:val="28"/>
           <w:shd w:val="clear" w:fill="F3FFEC"/>
           <w:lang w:val="en-US" w:eastAsia="zh-CN"/>
         </w:rPr>
@@ -609,12 +640,13 @@
         <w:rPr>
           <w:rFonts w:hint="eastAsia" w:ascii="Arial" w:hAnsi="Arial" w:cs="Arial"/>
           <w:b w:val="0"/>
-          <w:i w:val="0"/>
-          <w:caps w:val="0"/>
-          <w:color w:val="333333"/>
-          <w:spacing w:val="0"/>
-          <w:sz w:val="21"/>
-          <w:szCs w:val="21"/>
+          <w:bCs w:val="0"/>
+          <w:i w:val="0"/>
+          <w:caps w:val="0"/>
+          <w:color w:val="333333"/>
+          <w:spacing w:val="0"/>
+          <w:sz w:val="28"/>
+          <w:szCs w:val="28"/>
           <w:shd w:val="clear" w:fill="F3FFEC"/>
           <w:lang w:val="en-US" w:eastAsia="zh-CN"/>
         </w:rPr>
@@ -640,12 +672,13 @@
         <w:rPr>
           <w:rFonts w:hint="eastAsia" w:ascii="Arial" w:hAnsi="Arial" w:cs="Arial"/>
           <w:b w:val="0"/>
-          <w:i w:val="0"/>
-          <w:caps w:val="0"/>
-          <w:color w:val="333333"/>
-          <w:spacing w:val="0"/>
-          <w:sz w:val="21"/>
-          <w:szCs w:val="21"/>
+          <w:bCs w:val="0"/>
+          <w:i w:val="0"/>
+          <w:caps w:val="0"/>
+          <w:color w:val="333333"/>
+          <w:spacing w:val="0"/>
+          <w:sz w:val="28"/>
+          <w:szCs w:val="28"/>
           <w:shd w:val="clear" w:fill="F3FFEC"/>
           <w:lang w:val="en-US" w:eastAsia="zh-CN"/>
         </w:rPr>
@@ -654,11 +687,12 @@
         <w:rPr>
           <w:rFonts w:hint="eastAsia" w:ascii="Arial" w:hAnsi="Arial" w:cs="Arial"/>
           <w:b w:val="0"/>
-          <w:i w:val="0"/>
-          <w:color w:val="333333"/>
-          <w:spacing w:val="0"/>
-          <w:sz w:val="21"/>
-          <w:szCs w:val="21"/>
+          <w:bCs w:val="0"/>
+          <w:i w:val="0"/>
+          <w:color w:val="333333"/>
+          <w:spacing w:val="0"/>
+          <w:sz w:val="28"/>
+          <w:szCs w:val="28"/>
           <w:shd w:val="clear" w:fill="F3FFEC"/>
           <w:lang w:val="en-US" w:eastAsia="zh-CN"/>
         </w:rPr>
@@ -668,12 +702,13 @@
         <w:rPr>
           <w:rFonts w:hint="eastAsia" w:ascii="Arial" w:hAnsi="Arial" w:cs="Arial"/>
           <w:b w:val="0"/>
-          <w:i w:val="0"/>
-          <w:caps w:val="0"/>
-          <w:color w:val="333333"/>
-          <w:spacing w:val="0"/>
-          <w:sz w:val="21"/>
-          <w:szCs w:val="21"/>
+          <w:bCs w:val="0"/>
+          <w:i w:val="0"/>
+          <w:caps w:val="0"/>
+          <w:color w:val="333333"/>
+          <w:spacing w:val="0"/>
+          <w:sz w:val="28"/>
+          <w:szCs w:val="28"/>
           <w:shd w:val="clear" w:fill="F3FFEC"/>
           <w:lang w:val="en-US" w:eastAsia="zh-CN"/>
         </w:rPr>
@@ -699,12 +734,13 @@
         <w:rPr>
           <w:rFonts w:hint="eastAsia" w:ascii="Arial" w:hAnsi="Arial" w:cs="Arial"/>
           <w:b w:val="0"/>
-          <w:i w:val="0"/>
-          <w:caps w:val="0"/>
-          <w:color w:val="333333"/>
-          <w:spacing w:val="0"/>
-          <w:sz w:val="21"/>
-          <w:szCs w:val="21"/>
+          <w:bCs w:val="0"/>
+          <w:i w:val="0"/>
+          <w:caps w:val="0"/>
+          <w:color w:val="333333"/>
+          <w:spacing w:val="0"/>
+          <w:sz w:val="28"/>
+          <w:szCs w:val="28"/>
           <w:shd w:val="clear" w:fill="F3FFEC"/>
           <w:lang w:val="en-US" w:eastAsia="zh-CN"/>
         </w:rPr>
@@ -713,12 +749,13 @@
         <w:rPr>
           <w:rFonts w:hint="eastAsia" w:ascii="Arial" w:hAnsi="Arial" w:cs="Arial"/>
           <w:b w:val="0"/>
-          <w:i w:val="0"/>
-          <w:caps w:val="0"/>
-          <w:color w:val="333333"/>
-          <w:spacing w:val="0"/>
-          <w:sz w:val="21"/>
-          <w:szCs w:val="21"/>
+          <w:bCs w:val="0"/>
+          <w:i w:val="0"/>
+          <w:caps w:val="0"/>
+          <w:color w:val="333333"/>
+          <w:spacing w:val="0"/>
+          <w:sz w:val="28"/>
+          <w:szCs w:val="28"/>
           <w:shd w:val="clear" w:fill="F3FFEC"/>
           <w:lang w:val="en-US" w:eastAsia="zh-CN"/>
         </w:rPr>
@@ -744,12 +781,13 @@
         <w:rPr>
           <w:rFonts w:hint="eastAsia" w:ascii="Arial" w:hAnsi="Arial" w:cs="Arial"/>
           <w:b w:val="0"/>
-          <w:i w:val="0"/>
-          <w:caps w:val="0"/>
-          <w:color w:val="333333"/>
-          <w:spacing w:val="0"/>
-          <w:sz w:val="21"/>
-          <w:szCs w:val="21"/>
+          <w:bCs w:val="0"/>
+          <w:i w:val="0"/>
+          <w:caps w:val="0"/>
+          <w:color w:val="333333"/>
+          <w:spacing w:val="0"/>
+          <w:sz w:val="28"/>
+          <w:szCs w:val="28"/>
           <w:shd w:val="clear" w:fill="F3FFEC"/>
           <w:lang w:val="en-US" w:eastAsia="zh-CN"/>
         </w:rPr>
@@ -758,12 +796,13 @@
         <w:rPr>
           <w:rFonts w:hint="eastAsia" w:ascii="Arial" w:hAnsi="Arial" w:cs="Arial"/>
           <w:b w:val="0"/>
-          <w:i w:val="0"/>
-          <w:caps w:val="0"/>
-          <w:color w:val="333333"/>
-          <w:spacing w:val="0"/>
-          <w:sz w:val="21"/>
-          <w:szCs w:val="21"/>
+          <w:bCs w:val="0"/>
+          <w:i w:val="0"/>
+          <w:caps w:val="0"/>
+          <w:color w:val="333333"/>
+          <w:spacing w:val="0"/>
+          <w:sz w:val="28"/>
+          <w:szCs w:val="28"/>
           <w:shd w:val="clear" w:fill="F3FFEC"/>
           <w:lang w:val="en-US" w:eastAsia="zh-CN"/>
         </w:rPr>
@@ -789,12 +828,13 @@
         <w:rPr>
           <w:rFonts w:hint="eastAsia" w:ascii="Arial" w:hAnsi="Arial" w:cs="Arial"/>
           <w:b w:val="0"/>
-          <w:i w:val="0"/>
-          <w:caps w:val="0"/>
-          <w:color w:val="333333"/>
-          <w:spacing w:val="0"/>
-          <w:sz w:val="21"/>
-          <w:szCs w:val="21"/>
+          <w:bCs w:val="0"/>
+          <w:i w:val="0"/>
+          <w:caps w:val="0"/>
+          <w:color w:val="333333"/>
+          <w:spacing w:val="0"/>
+          <w:sz w:val="28"/>
+          <w:szCs w:val="28"/>
           <w:shd w:val="clear" w:fill="F3FFEC"/>
           <w:lang w:val="en-US" w:eastAsia="zh-CN"/>
         </w:rPr>
@@ -803,12 +843,13 @@
         <w:rPr>
           <w:rFonts w:hint="eastAsia" w:ascii="Arial" w:hAnsi="Arial" w:cs="Arial"/>
           <w:b w:val="0"/>
-          <w:i w:val="0"/>
-          <w:caps w:val="0"/>
-          <w:color w:val="333333"/>
-          <w:spacing w:val="0"/>
-          <w:sz w:val="21"/>
-          <w:szCs w:val="21"/>
+          <w:bCs w:val="0"/>
+          <w:i w:val="0"/>
+          <w:caps w:val="0"/>
+          <w:color w:val="333333"/>
+          <w:spacing w:val="0"/>
+          <w:sz w:val="28"/>
+          <w:szCs w:val="28"/>
           <w:shd w:val="clear" w:fill="F3FFEC"/>
           <w:lang w:val="en-US" w:eastAsia="zh-CN"/>
         </w:rPr>
@@ -818,12 +859,13 @@
         <w:rPr>
           <w:rFonts w:hint="eastAsia" w:ascii="Arial" w:hAnsi="Arial" w:cs="Arial"/>
           <w:b w:val="0"/>
-          <w:i w:val="0"/>
-          <w:caps w:val="0"/>
-          <w:color w:val="333333"/>
-          <w:spacing w:val="0"/>
-          <w:sz w:val="21"/>
-          <w:szCs w:val="21"/>
+          <w:bCs w:val="0"/>
+          <w:i w:val="0"/>
+          <w:caps w:val="0"/>
+          <w:color w:val="333333"/>
+          <w:spacing w:val="0"/>
+          <w:sz w:val="28"/>
+          <w:szCs w:val="28"/>
           <w:shd w:val="clear" w:fill="F3FFEC"/>
           <w:lang w:val="en-US" w:eastAsia="zh-CN"/>
         </w:rPr>
@@ -851,14 +893,14 @@
           <w:rStyle w:val="5"/>
           <w:rFonts w:hint="eastAsia" w:ascii="Consolas" w:hAnsi="Consolas" w:eastAsia="宋体" w:cs="Consolas"/>
           <w:b w:val="0"/>
+          <w:bCs w:val="0"/>
           <w:i w:val="0"/>
           <w:caps w:val="0"/>
           <w:color w:val="0000FF"/>
           <w:spacing w:val="0"/>
           <w:kern w:val="0"/>
-          <w:sz w:val="18"/>
-          <w:szCs w:val="18"/>
-          <w:bdr w:val="none" w:color="auto" w:sz="0" w:space="0"/>
+          <w:sz w:val="28"/>
+          <w:szCs w:val="28"/>
           <w:shd w:val="clear" w:fill="F4F4F4"/>
           <w:vertAlign w:val="baseline"/>
           <w:lang w:val="en-US" w:eastAsia="zh-CN" w:bidi="ar"/>
@@ -869,22 +911,20 @@
           <w:rStyle w:val="5"/>
           <w:rFonts w:hint="eastAsia" w:ascii="Consolas" w:hAnsi="Consolas" w:eastAsia="宋体" w:cs="Consolas"/>
           <w:b w:val="0"/>
+          <w:bCs w:val="0"/>
           <w:i w:val="0"/>
           <w:caps w:val="0"/>
           <w:color w:val="0000FF"/>
           <w:spacing w:val="0"/>
           <w:kern w:val="0"/>
-          <w:sz w:val="18"/>
-          <w:szCs w:val="18"/>
-          <w:bdr w:val="none" w:color="auto" w:sz="0" w:space="0"/>
+          <w:sz w:val="28"/>
+          <w:szCs w:val="28"/>
           <w:shd w:val="clear" w:fill="F4F4F4"/>
           <w:vertAlign w:val="baseline"/>
           <w:lang w:val="en-US" w:eastAsia="zh-CN" w:bidi="ar"/>
         </w:rPr>
         <w:t>抽象类：</w:t>
       </w:r>
-      <w:bookmarkStart w:id="0" w:name="_GoBack"/>
-      <w:bookmarkEnd w:id="0"/>
     </w:p>
     <w:p>
       <w:pPr>
@@ -906,12 +946,13 @@
         <w:rPr>
           <w:rFonts w:ascii="Consolas" w:hAnsi="Consolas" w:eastAsia="Consolas" w:cs="Consolas"/>
           <w:b w:val="0"/>
-          <w:i w:val="0"/>
-          <w:caps w:val="0"/>
-          <w:color w:val="000000"/>
-          <w:spacing w:val="0"/>
-          <w:sz w:val="18"/>
-          <w:szCs w:val="18"/>
+          <w:bCs w:val="0"/>
+          <w:i w:val="0"/>
+          <w:caps w:val="0"/>
+          <w:color w:val="000000"/>
+          <w:spacing w:val="0"/>
+          <w:sz w:val="28"/>
+          <w:szCs w:val="28"/>
         </w:rPr>
       </w:pPr>
       <w:r>
@@ -919,14 +960,14 @@
           <w:rStyle w:val="5"/>
           <w:rFonts w:hint="default" w:ascii="Consolas" w:hAnsi="Consolas" w:eastAsia="Consolas" w:cs="Consolas"/>
           <w:b w:val="0"/>
+          <w:bCs w:val="0"/>
           <w:i w:val="0"/>
           <w:caps w:val="0"/>
           <w:color w:val="0000FF"/>
           <w:spacing w:val="0"/>
           <w:kern w:val="0"/>
-          <w:sz w:val="18"/>
-          <w:szCs w:val="18"/>
-          <w:bdr w:val="none" w:color="auto" w:sz="0" w:space="0"/>
+          <w:sz w:val="28"/>
+          <w:szCs w:val="28"/>
           <w:shd w:val="clear" w:fill="F4F4F4"/>
           <w:vertAlign w:val="baseline"/>
           <w:lang w:val="en-US" w:eastAsia="zh-CN" w:bidi="ar"/>
@@ -937,14 +978,14 @@
         <w:rPr>
           <w:rFonts w:hint="default" w:ascii="Consolas" w:hAnsi="Consolas" w:eastAsia="Consolas" w:cs="Consolas"/>
           <w:b w:val="0"/>
+          <w:bCs w:val="0"/>
           <w:i w:val="0"/>
           <w:caps w:val="0"/>
           <w:color w:val="000000"/>
           <w:spacing w:val="0"/>
           <w:kern w:val="0"/>
-          <w:sz w:val="18"/>
-          <w:szCs w:val="18"/>
-          <w:bdr w:val="none" w:color="auto" w:sz="0" w:space="0"/>
+          <w:sz w:val="28"/>
+          <w:szCs w:val="28"/>
           <w:shd w:val="clear" w:fill="F4F4F4"/>
           <w:vertAlign w:val="baseline"/>
           <w:lang w:val="en-US" w:eastAsia="zh-CN" w:bidi="ar"/>
@@ -956,14 +997,14 @@
           <w:rStyle w:val="5"/>
           <w:rFonts w:hint="default" w:ascii="Consolas" w:hAnsi="Consolas" w:eastAsia="Consolas" w:cs="Consolas"/>
           <w:b w:val="0"/>
+          <w:bCs w:val="0"/>
           <w:i w:val="0"/>
           <w:caps w:val="0"/>
           <w:color w:val="0000FF"/>
           <w:spacing w:val="0"/>
           <w:kern w:val="0"/>
-          <w:sz w:val="18"/>
-          <w:szCs w:val="18"/>
-          <w:bdr w:val="none" w:color="auto" w:sz="0" w:space="0"/>
+          <w:sz w:val="28"/>
+          <w:szCs w:val="28"/>
           <w:shd w:val="clear" w:fill="F4F4F4"/>
           <w:vertAlign w:val="baseline"/>
           <w:lang w:val="en-US" w:eastAsia="zh-CN" w:bidi="ar"/>
@@ -974,14 +1015,14 @@
         <w:rPr>
           <w:rFonts w:hint="default" w:ascii="Consolas" w:hAnsi="Consolas" w:eastAsia="Consolas" w:cs="Consolas"/>
           <w:b w:val="0"/>
+          <w:bCs w:val="0"/>
           <w:i w:val="0"/>
           <w:caps w:val="0"/>
           <w:color w:val="000000"/>
           <w:spacing w:val="0"/>
           <w:kern w:val="0"/>
-          <w:sz w:val="18"/>
-          <w:szCs w:val="18"/>
-          <w:bdr w:val="none" w:color="auto" w:sz="0" w:space="0"/>
+          <w:sz w:val="28"/>
+          <w:szCs w:val="28"/>
           <w:shd w:val="clear" w:fill="F4F4F4"/>
           <w:vertAlign w:val="baseline"/>
           <w:lang w:val="en-US" w:eastAsia="zh-CN" w:bidi="ar"/>
@@ -993,14 +1034,14 @@
           <w:rStyle w:val="5"/>
           <w:rFonts w:hint="default" w:ascii="Consolas" w:hAnsi="Consolas" w:eastAsia="Consolas" w:cs="Consolas"/>
           <w:b w:val="0"/>
+          <w:bCs w:val="0"/>
           <w:i w:val="0"/>
           <w:caps w:val="0"/>
           <w:color w:val="000000"/>
           <w:spacing w:val="0"/>
           <w:kern w:val="0"/>
-          <w:sz w:val="18"/>
-          <w:szCs w:val="18"/>
-          <w:bdr w:val="none" w:color="auto" w:sz="0" w:space="0"/>
+          <w:sz w:val="28"/>
+          <w:szCs w:val="28"/>
           <w:shd w:val="clear" w:fill="F4F4F4"/>
           <w:vertAlign w:val="baseline"/>
           <w:lang w:val="en-US" w:eastAsia="zh-CN" w:bidi="ar"/>
@@ -1028,12 +1069,13 @@
         <w:rPr>
           <w:rFonts w:hint="default" w:ascii="Consolas" w:hAnsi="Consolas" w:eastAsia="Consolas" w:cs="Consolas"/>
           <w:b w:val="0"/>
-          <w:i w:val="0"/>
-          <w:caps w:val="0"/>
-          <w:color w:val="000000"/>
-          <w:spacing w:val="0"/>
-          <w:sz w:val="18"/>
-          <w:szCs w:val="18"/>
+          <w:bCs w:val="0"/>
+          <w:i w:val="0"/>
+          <w:caps w:val="0"/>
+          <w:color w:val="000000"/>
+          <w:spacing w:val="0"/>
+          <w:sz w:val="28"/>
+          <w:szCs w:val="28"/>
         </w:rPr>
       </w:pPr>
       <w:r>
@@ -1041,14 +1083,14 @@
           <w:rStyle w:val="5"/>
           <w:rFonts w:hint="default" w:ascii="Consolas" w:hAnsi="Consolas" w:eastAsia="Consolas" w:cs="Consolas"/>
           <w:b w:val="0"/>
+          <w:bCs w:val="0"/>
           <w:i w:val="0"/>
           <w:caps w:val="0"/>
           <w:color w:val="000000"/>
           <w:spacing w:val="0"/>
           <w:kern w:val="0"/>
-          <w:sz w:val="18"/>
-          <w:szCs w:val="18"/>
-          <w:bdr w:val="none" w:color="auto" w:sz="0" w:space="0"/>
+          <w:sz w:val="28"/>
+          <w:szCs w:val="28"/>
           <w:shd w:val="clear" w:fill="FFFFFF"/>
           <w:vertAlign w:val="baseline"/>
           <w:lang w:val="en-US" w:eastAsia="zh-CN" w:bidi="ar"/>
@@ -1060,14 +1102,14 @@
           <w:rStyle w:val="5"/>
           <w:rFonts w:hint="default" w:ascii="Consolas" w:hAnsi="Consolas" w:eastAsia="Consolas" w:cs="Consolas"/>
           <w:b w:val="0"/>
+          <w:bCs w:val="0"/>
           <w:i w:val="0"/>
           <w:caps w:val="0"/>
           <w:color w:val="0000FF"/>
           <w:spacing w:val="0"/>
           <w:kern w:val="0"/>
-          <w:sz w:val="18"/>
-          <w:szCs w:val="18"/>
-          <w:bdr w:val="none" w:color="auto" w:sz="0" w:space="0"/>
+          <w:sz w:val="28"/>
+          <w:szCs w:val="28"/>
           <w:shd w:val="clear" w:fill="FFFFFF"/>
           <w:vertAlign w:val="baseline"/>
           <w:lang w:val="en-US" w:eastAsia="zh-CN" w:bidi="ar"/>
@@ -1078,14 +1120,14 @@
         <w:rPr>
           <w:rFonts w:hint="default" w:ascii="Consolas" w:hAnsi="Consolas" w:eastAsia="Consolas" w:cs="Consolas"/>
           <w:b w:val="0"/>
+          <w:bCs w:val="0"/>
           <w:i w:val="0"/>
           <w:caps w:val="0"/>
           <w:color w:val="000000"/>
           <w:spacing w:val="0"/>
           <w:kern w:val="0"/>
-          <w:sz w:val="18"/>
-          <w:szCs w:val="18"/>
-          <w:bdr w:val="none" w:color="auto" w:sz="0" w:space="0"/>
+          <w:sz w:val="28"/>
+          <w:szCs w:val="28"/>
           <w:shd w:val="clear" w:fill="FFFFFF"/>
           <w:vertAlign w:val="baseline"/>
           <w:lang w:val="en-US" w:eastAsia="zh-CN" w:bidi="ar"/>
@@ -1097,14 +1139,14 @@
           <w:rStyle w:val="5"/>
           <w:rFonts w:hint="default" w:ascii="Consolas" w:hAnsi="Consolas" w:eastAsia="Consolas" w:cs="Consolas"/>
           <w:b w:val="0"/>
+          <w:bCs w:val="0"/>
           <w:i w:val="0"/>
           <w:caps w:val="0"/>
           <w:color w:val="0000FF"/>
           <w:spacing w:val="0"/>
           <w:kern w:val="0"/>
-          <w:sz w:val="18"/>
-          <w:szCs w:val="18"/>
-          <w:bdr w:val="none" w:color="auto" w:sz="0" w:space="0"/>
+          <w:sz w:val="28"/>
+          <w:szCs w:val="28"/>
           <w:shd w:val="clear" w:fill="FFFFFF"/>
           <w:vertAlign w:val="baseline"/>
           <w:lang w:val="en-US" w:eastAsia="zh-CN" w:bidi="ar"/>
@@ -1115,14 +1157,14 @@
         <w:rPr>
           <w:rFonts w:hint="default" w:ascii="Consolas" w:hAnsi="Consolas" w:eastAsia="Consolas" w:cs="Consolas"/>
           <w:b w:val="0"/>
+          <w:bCs w:val="0"/>
           <w:i w:val="0"/>
           <w:caps w:val="0"/>
           <w:color w:val="000000"/>
           <w:spacing w:val="0"/>
           <w:kern w:val="0"/>
-          <w:sz w:val="18"/>
-          <w:szCs w:val="18"/>
-          <w:bdr w:val="none" w:color="auto" w:sz="0" w:space="0"/>
+          <w:sz w:val="28"/>
+          <w:szCs w:val="28"/>
           <w:shd w:val="clear" w:fill="FFFFFF"/>
           <w:vertAlign w:val="baseline"/>
           <w:lang w:val="en-US" w:eastAsia="zh-CN" w:bidi="ar"/>
@@ -1134,14 +1176,14 @@
           <w:rStyle w:val="5"/>
           <w:rFonts w:hint="default" w:ascii="Consolas" w:hAnsi="Consolas" w:eastAsia="Consolas" w:cs="Consolas"/>
           <w:b w:val="0"/>
+          <w:bCs w:val="0"/>
           <w:i w:val="0"/>
           <w:caps w:val="0"/>
           <w:color w:val="000000"/>
           <w:spacing w:val="0"/>
           <w:kern w:val="0"/>
-          <w:sz w:val="18"/>
-          <w:szCs w:val="18"/>
-          <w:bdr w:val="none" w:color="auto" w:sz="0" w:space="0"/>
+          <w:sz w:val="28"/>
+          <w:szCs w:val="28"/>
           <w:shd w:val="clear" w:fill="FFFFFF"/>
           <w:vertAlign w:val="baseline"/>
           <w:lang w:val="en-US" w:eastAsia="zh-CN" w:bidi="ar"/>
@@ -1169,12 +1211,13 @@
         <w:rPr>
           <w:rFonts w:hint="default" w:ascii="Consolas" w:hAnsi="Consolas" w:eastAsia="Consolas" w:cs="Consolas"/>
           <w:b w:val="0"/>
-          <w:i w:val="0"/>
-          <w:caps w:val="0"/>
-          <w:color w:val="000000"/>
-          <w:spacing w:val="0"/>
-          <w:sz w:val="18"/>
-          <w:szCs w:val="18"/>
+          <w:bCs w:val="0"/>
+          <w:i w:val="0"/>
+          <w:caps w:val="0"/>
+          <w:color w:val="000000"/>
+          <w:spacing w:val="0"/>
+          <w:sz w:val="28"/>
+          <w:szCs w:val="28"/>
         </w:rPr>
       </w:pPr>
       <w:r>
@@ -1182,14 +1225,14 @@
           <w:rStyle w:val="5"/>
           <w:rFonts w:hint="default" w:ascii="Consolas" w:hAnsi="Consolas" w:eastAsia="Consolas" w:cs="Consolas"/>
           <w:b w:val="0"/>
+          <w:bCs w:val="0"/>
           <w:i w:val="0"/>
           <w:caps w:val="0"/>
           <w:color w:val="000000"/>
           <w:spacing w:val="0"/>
           <w:kern w:val="0"/>
-          <w:sz w:val="18"/>
-          <w:szCs w:val="18"/>
-          <w:bdr w:val="none" w:color="auto" w:sz="0" w:space="0"/>
+          <w:sz w:val="28"/>
+          <w:szCs w:val="28"/>
           <w:shd w:val="clear" w:fill="F4F4F4"/>
           <w:vertAlign w:val="baseline"/>
           <w:lang w:val="en-US" w:eastAsia="zh-CN" w:bidi="ar"/>
@@ -1216,49 +1259,834 @@
         <w:rPr>
           <w:rFonts w:hint="default" w:ascii="Arial" w:hAnsi="Arial" w:cs="Arial"/>
           <w:b w:val="0"/>
-          <w:i w:val="0"/>
-          <w:caps w:val="0"/>
-          <w:color w:val="333333"/>
+          <w:bCs w:val="0"/>
+          <w:i w:val="0"/>
+          <w:caps w:val="0"/>
+          <w:color w:val="333333"/>
+          <w:spacing w:val="0"/>
+          <w:sz w:val="28"/>
+          <w:szCs w:val="28"/>
+          <w:shd w:val="clear" w:fill="F3FFEC"/>
+        </w:rPr>
+      </w:pPr>
+    </w:p>
+    <w:p>
+      <w:pPr>
+        <w:pStyle w:val="2"/>
+        <w:keepNext w:val="0"/>
+        <w:keepLines w:val="0"/>
+        <w:widowControl/>
+        <w:suppressLineNumbers w:val="0"/>
+        <w:pBdr>
+          <w:top w:val="none" w:color="auto" w:sz="0" w:space="0"/>
+          <w:left w:val="none" w:color="auto" w:sz="0" w:space="0"/>
+          <w:bottom w:val="none" w:color="auto" w:sz="0" w:space="0"/>
+          <w:right w:val="none" w:color="auto" w:sz="0" w:space="0"/>
+        </w:pBdr>
+        <w:shd w:val="clear" w:fill="F3FFEC"/>
+        <w:spacing w:before="0" w:beforeAutospacing="0" w:after="150" w:afterAutospacing="0" w:line="360" w:lineRule="atLeast"/>
+        <w:ind w:left="0" w:right="0" w:firstLine="0"/>
+        <w:rPr>
+          <w:rFonts w:hint="default" w:ascii="Arial" w:hAnsi="Arial" w:cs="Arial"/>
+          <w:b w:val="0"/>
+          <w:bCs w:val="0"/>
+          <w:i w:val="0"/>
+          <w:caps w:val="0"/>
+          <w:color w:val="333333"/>
+          <w:spacing w:val="0"/>
+          <w:sz w:val="28"/>
+          <w:szCs w:val="28"/>
+          <w:shd w:val="clear" w:fill="F3FFEC"/>
+        </w:rPr>
+      </w:pPr>
+    </w:p>
+    <w:p>
+      <w:pPr>
+        <w:rPr>
+          <w:rFonts w:ascii="Verdana" w:hAnsi="Verdana" w:eastAsia="宋体" w:cs="Verdana"/>
+          <w:b w:val="0"/>
+          <w:bCs w:val="0"/>
+          <w:i w:val="0"/>
+          <w:caps w:val="0"/>
+          <w:color w:val="000000"/>
+          <w:spacing w:val="0"/>
+          <w:sz w:val="28"/>
+          <w:szCs w:val="28"/>
+          <w:shd w:val="clear" w:fill="FFFFFF"/>
+        </w:rPr>
+      </w:pPr>
+      <w:r>
+        <w:rPr>
+          <w:rFonts w:ascii="Verdana" w:hAnsi="Verdana" w:eastAsia="宋体" w:cs="Verdana"/>
+          <w:b w:val="0"/>
+          <w:bCs w:val="0"/>
+          <w:i w:val="0"/>
+          <w:caps w:val="0"/>
+          <w:color w:val="000000"/>
+          <w:spacing w:val="0"/>
+          <w:sz w:val="28"/>
+          <w:szCs w:val="28"/>
+          <w:shd w:val="clear" w:fill="FFFFFF"/>
+        </w:rPr>
+        <w:t>抽象方法是一种特殊的方法：它只有声明，而没有具体的实现</w:t>
+      </w:r>
+    </w:p>
+    <w:p>
+      <w:pPr>
+        <w:rPr>
+          <w:rFonts w:hint="default" w:ascii="Verdana" w:hAnsi="Verdana" w:eastAsia="宋体" w:cs="Verdana"/>
+          <w:b w:val="0"/>
+          <w:bCs w:val="0"/>
+          <w:i w:val="0"/>
+          <w:caps w:val="0"/>
+          <w:color w:val="FF0000"/>
+          <w:spacing w:val="0"/>
+          <w:sz w:val="28"/>
+          <w:szCs w:val="28"/>
+          <w:shd w:val="clear" w:fill="FFFFFF"/>
+        </w:rPr>
+      </w:pPr>
+      <w:r>
+        <w:rPr>
+          <w:rFonts w:ascii="Verdana" w:hAnsi="Verdana" w:eastAsia="宋体" w:cs="Verdana"/>
+          <w:b w:val="0"/>
+          <w:bCs w:val="0"/>
+          <w:i w:val="0"/>
+          <w:caps w:val="0"/>
+          <w:color w:val="000000"/>
+          <w:spacing w:val="0"/>
+          <w:sz w:val="28"/>
+          <w:szCs w:val="28"/>
+          <w:shd w:val="clear" w:fill="FFFFFF"/>
+        </w:rPr>
+        <w:t>抽象方法必须用abstract关键字进行修饰。如果一个类含有抽象方法，则称这个类为抽象类，抽象类必须在类前用abstract关键字修饰。</w:t>
+      </w:r>
+      <w:r>
+        <w:rPr>
+          <w:rFonts w:hint="default" w:ascii="Verdana" w:hAnsi="Verdana" w:eastAsia="宋体" w:cs="Verdana"/>
+          <w:b w:val="0"/>
+          <w:bCs w:val="0"/>
+          <w:i w:val="0"/>
+          <w:caps w:val="0"/>
+          <w:color w:val="FF0000"/>
+          <w:spacing w:val="0"/>
+          <w:sz w:val="28"/>
+          <w:szCs w:val="28"/>
+          <w:shd w:val="clear" w:fill="FFFFFF"/>
+        </w:rPr>
+        <w:t>因为抽象类中含有无具体实现的方法，所以不能用抽象类创建对象。</w:t>
+      </w:r>
+    </w:p>
+    <w:p>
+      <w:pPr>
+        <w:pStyle w:val="3"/>
+        <w:keepNext w:val="0"/>
+        <w:keepLines w:val="0"/>
+        <w:widowControl/>
+        <w:suppressLineNumbers w:val="0"/>
+        <w:pBdr>
+          <w:top w:val="none" w:color="auto" w:sz="0" w:space="0"/>
+          <w:left w:val="none" w:color="auto" w:sz="0" w:space="0"/>
+          <w:bottom w:val="none" w:color="auto" w:sz="0" w:space="0"/>
+          <w:right w:val="none" w:color="auto" w:sz="0" w:space="0"/>
+        </w:pBdr>
+        <w:shd w:val="clear" w:fill="FFFFFF"/>
+        <w:spacing w:before="150" w:beforeAutospacing="0" w:after="150" w:afterAutospacing="0" w:line="30" w:lineRule="atLeast"/>
+        <w:ind w:left="0" w:right="0" w:firstLine="0"/>
+        <w:jc w:val="left"/>
+        <w:rPr>
+          <w:rFonts w:ascii="Verdana" w:hAnsi="Verdana" w:cs="Verdana"/>
+          <w:b w:val="0"/>
+          <w:bCs w:val="0"/>
+          <w:i w:val="0"/>
+          <w:caps w:val="0"/>
+          <w:color w:val="000000"/>
+          <w:spacing w:val="0"/>
+          <w:sz w:val="28"/>
+          <w:szCs w:val="28"/>
+        </w:rPr>
+      </w:pPr>
+      <w:r>
+        <w:rPr>
+          <w:rFonts w:hint="default" w:ascii="Verdana" w:hAnsi="Verdana" w:cs="Verdana"/>
+          <w:b w:val="0"/>
+          <w:bCs w:val="0"/>
+          <w:i w:val="0"/>
+          <w:caps w:val="0"/>
+          <w:color w:val="000000"/>
+          <w:spacing w:val="0"/>
+          <w:sz w:val="28"/>
+          <w:szCs w:val="28"/>
+          <w:shd w:val="clear" w:fill="FFFFFF"/>
+        </w:rPr>
+        <w:t>包含抽象方法的类称为抽象类，但并不意味着抽象类中只能有抽象方法，它和普通类一样，同样可以拥有成员变量和普通的成员方法。注意，抽象类和普通类的主要有三点区别：</w:t>
+      </w:r>
+    </w:p>
+    <w:p>
+      <w:pPr>
+        <w:pStyle w:val="3"/>
+        <w:keepNext w:val="0"/>
+        <w:keepLines w:val="0"/>
+        <w:widowControl/>
+        <w:suppressLineNumbers w:val="0"/>
+        <w:pBdr>
+          <w:top w:val="none" w:color="auto" w:sz="0" w:space="0"/>
+          <w:left w:val="none" w:color="auto" w:sz="0" w:space="0"/>
+          <w:bottom w:val="none" w:color="auto" w:sz="0" w:space="0"/>
+          <w:right w:val="none" w:color="auto" w:sz="0" w:space="0"/>
+        </w:pBdr>
+        <w:shd w:val="clear" w:fill="FFFFFF"/>
+        <w:spacing w:before="150" w:beforeAutospacing="0" w:after="150" w:afterAutospacing="0" w:line="30" w:lineRule="atLeast"/>
+        <w:ind w:left="0" w:right="0" w:firstLine="0"/>
+        <w:jc w:val="left"/>
+        <w:rPr>
+          <w:rFonts w:hint="default" w:ascii="Verdana" w:hAnsi="Verdana" w:cs="Verdana"/>
+          <w:b w:val="0"/>
+          <w:bCs w:val="0"/>
+          <w:i w:val="0"/>
+          <w:caps w:val="0"/>
+          <w:color w:val="000000"/>
+          <w:spacing w:val="0"/>
+          <w:sz w:val="28"/>
+          <w:szCs w:val="28"/>
+        </w:rPr>
+      </w:pPr>
+      <w:r>
+        <w:rPr>
+          <w:rFonts w:hint="default" w:ascii="Verdana" w:hAnsi="Verdana" w:cs="Verdana"/>
+          <w:b w:val="0"/>
+          <w:bCs w:val="0"/>
+          <w:i w:val="0"/>
+          <w:caps w:val="0"/>
+          <w:color w:val="000000"/>
+          <w:spacing w:val="0"/>
+          <w:sz w:val="28"/>
+          <w:szCs w:val="28"/>
+          <w:shd w:val="clear" w:fill="FFFFFF"/>
+        </w:rPr>
+        <w:t>　　1）抽象方法必须为public或者protected（因为如果为private，则不能被子类继承，子类便无法实现该方法），缺省情况下默认为public。</w:t>
+      </w:r>
+    </w:p>
+    <w:p>
+      <w:pPr>
+        <w:pStyle w:val="3"/>
+        <w:keepNext w:val="0"/>
+        <w:keepLines w:val="0"/>
+        <w:widowControl/>
+        <w:suppressLineNumbers w:val="0"/>
+        <w:pBdr>
+          <w:top w:val="none" w:color="auto" w:sz="0" w:space="0"/>
+          <w:left w:val="none" w:color="auto" w:sz="0" w:space="0"/>
+          <w:bottom w:val="none" w:color="auto" w:sz="0" w:space="0"/>
+          <w:right w:val="none" w:color="auto" w:sz="0" w:space="0"/>
+        </w:pBdr>
+        <w:shd w:val="clear" w:fill="FFFFFF"/>
+        <w:spacing w:before="150" w:beforeAutospacing="0" w:after="150" w:afterAutospacing="0" w:line="30" w:lineRule="atLeast"/>
+        <w:ind w:left="0" w:right="0" w:firstLine="0"/>
+        <w:jc w:val="left"/>
+        <w:rPr>
+          <w:rFonts w:hint="default" w:ascii="Verdana" w:hAnsi="Verdana" w:cs="Verdana"/>
+          <w:b w:val="0"/>
+          <w:bCs w:val="0"/>
+          <w:i w:val="0"/>
+          <w:caps w:val="0"/>
+          <w:color w:val="000000"/>
+          <w:spacing w:val="0"/>
+          <w:sz w:val="28"/>
+          <w:szCs w:val="28"/>
+        </w:rPr>
+      </w:pPr>
+      <w:r>
+        <w:rPr>
+          <w:rFonts w:hint="default" w:ascii="Verdana" w:hAnsi="Verdana" w:cs="Verdana"/>
+          <w:b w:val="0"/>
+          <w:bCs w:val="0"/>
+          <w:i w:val="0"/>
+          <w:caps w:val="0"/>
+          <w:color w:val="000000"/>
+          <w:spacing w:val="0"/>
+          <w:sz w:val="28"/>
+          <w:szCs w:val="28"/>
+          <w:shd w:val="clear" w:fill="FFFFFF"/>
+        </w:rPr>
+        <w:t>　　2）抽象类不能用来创建对象；</w:t>
+      </w:r>
+    </w:p>
+    <w:p>
+      <w:pPr>
+        <w:pStyle w:val="3"/>
+        <w:keepNext w:val="0"/>
+        <w:keepLines w:val="0"/>
+        <w:widowControl/>
+        <w:suppressLineNumbers w:val="0"/>
+        <w:pBdr>
+          <w:top w:val="none" w:color="auto" w:sz="0" w:space="0"/>
+          <w:left w:val="none" w:color="auto" w:sz="0" w:space="0"/>
+          <w:bottom w:val="none" w:color="auto" w:sz="0" w:space="0"/>
+          <w:right w:val="none" w:color="auto" w:sz="0" w:space="0"/>
+        </w:pBdr>
+        <w:shd w:val="clear" w:fill="FFFFFF"/>
+        <w:spacing w:before="150" w:beforeAutospacing="0" w:after="150" w:afterAutospacing="0" w:line="30" w:lineRule="atLeast"/>
+        <w:ind w:left="0" w:right="0" w:firstLine="0"/>
+        <w:jc w:val="left"/>
+        <w:rPr>
+          <w:rFonts w:hint="default" w:ascii="Verdana" w:hAnsi="Verdana" w:cs="Verdana"/>
+          <w:b w:val="0"/>
+          <w:bCs w:val="0"/>
+          <w:i w:val="0"/>
+          <w:caps w:val="0"/>
+          <w:color w:val="000000"/>
+          <w:spacing w:val="0"/>
+          <w:sz w:val="28"/>
+          <w:szCs w:val="28"/>
+        </w:rPr>
+      </w:pPr>
+      <w:r>
+        <w:rPr>
+          <w:rFonts w:hint="default" w:ascii="Verdana" w:hAnsi="Verdana" w:cs="Verdana"/>
+          <w:b w:val="0"/>
+          <w:bCs w:val="0"/>
+          <w:i w:val="0"/>
+          <w:caps w:val="0"/>
+          <w:color w:val="000000"/>
+          <w:spacing w:val="0"/>
+          <w:sz w:val="28"/>
+          <w:szCs w:val="28"/>
+          <w:shd w:val="clear" w:fill="FFFFFF"/>
+        </w:rPr>
+        <w:t>　　3）如果一个类继承于一个抽象类，则子类必须实现父类的抽象方法。如果子类没有实现父类的抽象方法，则必须将子类也定义为为abstrac</w:t>
+      </w:r>
+      <w:r>
+        <w:rPr>
+          <w:rFonts w:hint="eastAsia" w:ascii="Verdana" w:hAnsi="Verdana" w:cs="Verdana"/>
+          <w:b w:val="0"/>
+          <w:bCs w:val="0"/>
+          <w:i w:val="0"/>
+          <w:caps w:val="0"/>
+          <w:color w:val="000000"/>
+          <w:spacing w:val="0"/>
+          <w:sz w:val="28"/>
+          <w:szCs w:val="28"/>
+          <w:shd w:val="clear" w:fill="FFFFFF"/>
+          <w:lang w:val="en-US" w:eastAsia="zh-CN"/>
+        </w:rPr>
+        <w:t>t</w:t>
+      </w:r>
+    </w:p>
+    <w:p>
+      <w:pPr>
+        <w:rPr>
+          <w:rFonts w:ascii="Verdana" w:hAnsi="Verdana" w:eastAsia="宋体" w:cs="Verdana"/>
+          <w:b w:val="0"/>
+          <w:bCs w:val="0"/>
+          <w:i w:val="0"/>
+          <w:caps w:val="0"/>
+          <w:color w:val="000000"/>
+          <w:spacing w:val="0"/>
+          <w:sz w:val="28"/>
+          <w:szCs w:val="28"/>
+          <w:shd w:val="clear" w:fill="FFFFFF"/>
+        </w:rPr>
+      </w:pPr>
+      <w:r>
+        <w:rPr>
+          <w:rFonts w:ascii="Verdana" w:hAnsi="Verdana" w:eastAsia="宋体" w:cs="Verdana"/>
+          <w:b w:val="0"/>
+          <w:bCs w:val="0"/>
+          <w:i w:val="0"/>
+          <w:caps w:val="0"/>
+          <w:color w:val="000000"/>
+          <w:spacing w:val="0"/>
+          <w:sz w:val="28"/>
+          <w:szCs w:val="28"/>
+          <w:shd w:val="clear" w:fill="FFFFFF"/>
+        </w:rPr>
+        <w:t>　接口中可以含有 变量和方法。但是要注意，接口中的变量会被隐式地指定为public static final变量（并且只能是public static final变量，用private修饰会报编译错误），而方法会被隐式地指定为public abstract方法且只能是public abstract方法（用其他关键字，比如private、protected、static、 final等修饰会报编译错误），并且接口中所有的方法不能有具体的实现，也就是说，接口中的方法必须都是抽象方法。从这里可以隐约看出接口和抽象类的区别，接口是一种极度抽象的类型，它比抽象类更加“抽象”，并且一般情况下不在接口中定义变量。</w:t>
+      </w:r>
+    </w:p>
+    <w:p>
+      <w:pPr>
+        <w:rPr>
+          <w:rFonts w:ascii="Verdana" w:hAnsi="Verdana" w:eastAsia="宋体" w:cs="Verdana"/>
+          <w:b w:val="0"/>
+          <w:bCs w:val="0"/>
+          <w:i w:val="0"/>
+          <w:caps w:val="0"/>
+          <w:color w:val="000000"/>
+          <w:spacing w:val="0"/>
+          <w:sz w:val="28"/>
+          <w:szCs w:val="28"/>
+          <w:shd w:val="clear" w:fill="FFFFFF"/>
+        </w:rPr>
+      </w:pPr>
+    </w:p>
+    <w:p>
+      <w:pPr>
+        <w:rPr>
+          <w:rFonts w:ascii="Verdana" w:hAnsi="Verdana" w:eastAsia="宋体" w:cs="Verdana"/>
+          <w:b w:val="0"/>
+          <w:bCs w:val="0"/>
+          <w:i w:val="0"/>
+          <w:caps w:val="0"/>
+          <w:color w:val="000000"/>
+          <w:spacing w:val="0"/>
+          <w:sz w:val="28"/>
+          <w:szCs w:val="28"/>
+          <w:shd w:val="clear" w:fill="FFFFFF"/>
+        </w:rPr>
+      </w:pPr>
+    </w:p>
+    <w:p>
+      <w:pPr>
+        <w:rPr>
+          <w:rFonts w:ascii="Verdana" w:hAnsi="Verdana" w:eastAsia="宋体" w:cs="Verdana"/>
+          <w:b w:val="0"/>
+          <w:bCs w:val="0"/>
+          <w:i w:val="0"/>
+          <w:caps w:val="0"/>
+          <w:color w:val="000000"/>
+          <w:spacing w:val="0"/>
+          <w:sz w:val="28"/>
+          <w:szCs w:val="28"/>
+          <w:shd w:val="clear" w:fill="FFFFFF"/>
+        </w:rPr>
+      </w:pPr>
+    </w:p>
+    <w:p>
+      <w:pPr>
+        <w:pStyle w:val="3"/>
+        <w:keepNext w:val="0"/>
+        <w:keepLines w:val="0"/>
+        <w:widowControl/>
+        <w:suppressLineNumbers w:val="0"/>
+        <w:pBdr>
+          <w:top w:val="none" w:color="auto" w:sz="0" w:space="0"/>
+          <w:left w:val="none" w:color="auto" w:sz="0" w:space="0"/>
+          <w:bottom w:val="none" w:color="auto" w:sz="0" w:space="0"/>
+          <w:right w:val="none" w:color="auto" w:sz="0" w:space="0"/>
+        </w:pBdr>
+        <w:shd w:val="clear" w:fill="FFFFFF"/>
+        <w:spacing w:before="150" w:beforeAutospacing="0" w:after="150" w:afterAutospacing="0" w:line="30" w:lineRule="atLeast"/>
+        <w:ind w:left="0" w:right="0" w:firstLine="0"/>
+        <w:jc w:val="left"/>
+        <w:rPr>
+          <w:rFonts w:ascii="Verdana" w:hAnsi="Verdana" w:cs="Verdana"/>
+          <w:b w:val="0"/>
+          <w:bCs w:val="0"/>
+          <w:i w:val="0"/>
+          <w:caps w:val="0"/>
+          <w:color w:val="000000"/>
+          <w:spacing w:val="0"/>
+          <w:sz w:val="28"/>
+          <w:szCs w:val="28"/>
+        </w:rPr>
+      </w:pPr>
+      <w:r>
+        <w:rPr>
+          <w:rFonts w:hint="default" w:ascii="Verdana" w:hAnsi="Verdana" w:cs="Verdana"/>
+          <w:b w:val="0"/>
+          <w:bCs w:val="0"/>
+          <w:i w:val="0"/>
+          <w:caps w:val="0"/>
+          <w:color w:val="000000"/>
+          <w:spacing w:val="0"/>
+          <w:sz w:val="28"/>
+          <w:szCs w:val="28"/>
+          <w:shd w:val="clear" w:fill="FFFFFF"/>
+        </w:rPr>
+        <w:t>1）抽象类可以提供成员方法的实现细节，而接口中只能存在public abstract 方法；</w:t>
+      </w:r>
+    </w:p>
+    <w:p>
+      <w:pPr>
+        <w:pStyle w:val="3"/>
+        <w:keepNext w:val="0"/>
+        <w:keepLines w:val="0"/>
+        <w:widowControl/>
+        <w:suppressLineNumbers w:val="0"/>
+        <w:pBdr>
+          <w:top w:val="none" w:color="auto" w:sz="0" w:space="0"/>
+          <w:left w:val="none" w:color="auto" w:sz="0" w:space="0"/>
+          <w:bottom w:val="none" w:color="auto" w:sz="0" w:space="0"/>
+          <w:right w:val="none" w:color="auto" w:sz="0" w:space="0"/>
+        </w:pBdr>
+        <w:shd w:val="clear" w:fill="FFFFFF"/>
+        <w:spacing w:before="150" w:beforeAutospacing="0" w:after="150" w:afterAutospacing="0" w:line="30" w:lineRule="atLeast"/>
+        <w:ind w:left="0" w:right="0" w:firstLine="0"/>
+        <w:jc w:val="left"/>
+        <w:rPr>
+          <w:rFonts w:hint="default" w:ascii="Verdana" w:hAnsi="Verdana" w:cs="Verdana"/>
+          <w:b w:val="0"/>
+          <w:bCs w:val="0"/>
+          <w:i w:val="0"/>
+          <w:caps w:val="0"/>
+          <w:color w:val="000000"/>
+          <w:spacing w:val="0"/>
+          <w:sz w:val="28"/>
+          <w:szCs w:val="28"/>
+        </w:rPr>
+      </w:pPr>
+      <w:r>
+        <w:rPr>
+          <w:rFonts w:hint="default" w:ascii="Verdana" w:hAnsi="Verdana" w:cs="Verdana"/>
+          <w:b w:val="0"/>
+          <w:bCs w:val="0"/>
+          <w:i w:val="0"/>
+          <w:caps w:val="0"/>
+          <w:color w:val="000000"/>
+          <w:spacing w:val="0"/>
+          <w:sz w:val="28"/>
+          <w:szCs w:val="28"/>
+          <w:shd w:val="clear" w:fill="FFFFFF"/>
+        </w:rPr>
+        <w:t>2）抽象类中的成员变量可以是各种类型的，而接口中的成员变量只能是public static final类型的；</w:t>
+      </w:r>
+    </w:p>
+    <w:p>
+      <w:pPr>
+        <w:pStyle w:val="3"/>
+        <w:keepNext w:val="0"/>
+        <w:keepLines w:val="0"/>
+        <w:widowControl/>
+        <w:suppressLineNumbers w:val="0"/>
+        <w:pBdr>
+          <w:top w:val="none" w:color="auto" w:sz="0" w:space="0"/>
+          <w:left w:val="none" w:color="auto" w:sz="0" w:space="0"/>
+          <w:bottom w:val="none" w:color="auto" w:sz="0" w:space="0"/>
+          <w:right w:val="none" w:color="auto" w:sz="0" w:space="0"/>
+        </w:pBdr>
+        <w:shd w:val="clear" w:fill="FFFFFF"/>
+        <w:spacing w:before="150" w:beforeAutospacing="0" w:after="150" w:afterAutospacing="0" w:line="30" w:lineRule="atLeast"/>
+        <w:ind w:left="0" w:right="0" w:firstLine="0"/>
+        <w:jc w:val="left"/>
+        <w:rPr>
+          <w:rFonts w:hint="default" w:ascii="Verdana" w:hAnsi="Verdana" w:cs="Verdana"/>
+          <w:b w:val="0"/>
+          <w:bCs w:val="0"/>
+          <w:i w:val="0"/>
+          <w:caps w:val="0"/>
+          <w:color w:val="000000"/>
+          <w:spacing w:val="0"/>
+          <w:sz w:val="28"/>
+          <w:szCs w:val="28"/>
+        </w:rPr>
+      </w:pPr>
+      <w:r>
+        <w:rPr>
+          <w:rFonts w:hint="default" w:ascii="Verdana" w:hAnsi="Verdana" w:cs="Verdana"/>
+          <w:b w:val="0"/>
+          <w:bCs w:val="0"/>
+          <w:i w:val="0"/>
+          <w:caps w:val="0"/>
+          <w:color w:val="000000"/>
+          <w:spacing w:val="0"/>
+          <w:sz w:val="28"/>
+          <w:szCs w:val="28"/>
+          <w:shd w:val="clear" w:fill="FFFFFF"/>
+        </w:rPr>
+        <w:t>　3）接口中不能含有静态代码块以及静态方法，而抽象类可以有静态代码块和静态方法；</w:t>
+      </w:r>
+    </w:p>
+    <w:p>
+      <w:pPr>
+        <w:pStyle w:val="3"/>
+        <w:keepNext w:val="0"/>
+        <w:keepLines w:val="0"/>
+        <w:widowControl/>
+        <w:suppressLineNumbers w:val="0"/>
+        <w:pBdr>
+          <w:top w:val="none" w:color="auto" w:sz="0" w:space="0"/>
+          <w:left w:val="none" w:color="auto" w:sz="0" w:space="0"/>
+          <w:bottom w:val="none" w:color="auto" w:sz="0" w:space="0"/>
+          <w:right w:val="none" w:color="auto" w:sz="0" w:space="0"/>
+        </w:pBdr>
+        <w:shd w:val="clear" w:fill="FFFFFF"/>
+        <w:spacing w:before="150" w:beforeAutospacing="0" w:after="150" w:afterAutospacing="0" w:line="30" w:lineRule="atLeast"/>
+        <w:ind w:left="0" w:right="0" w:firstLine="0"/>
+        <w:jc w:val="left"/>
+        <w:rPr>
+          <w:rFonts w:hint="default" w:ascii="Verdana" w:hAnsi="Verdana" w:cs="Verdana"/>
+          <w:b w:val="0"/>
+          <w:bCs w:val="0"/>
+          <w:i w:val="0"/>
+          <w:caps w:val="0"/>
+          <w:color w:val="000000"/>
+          <w:spacing w:val="0"/>
+          <w:sz w:val="28"/>
+          <w:szCs w:val="28"/>
+          <w:shd w:val="clear" w:fill="FFFFFF"/>
+        </w:rPr>
+      </w:pPr>
+      <w:r>
+        <w:rPr>
+          <w:rFonts w:hint="default" w:ascii="Verdana" w:hAnsi="Verdana" w:cs="Verdana"/>
+          <w:b w:val="0"/>
+          <w:bCs w:val="0"/>
+          <w:i w:val="0"/>
+          <w:caps w:val="0"/>
+          <w:color w:val="000000"/>
+          <w:spacing w:val="0"/>
+          <w:sz w:val="28"/>
+          <w:szCs w:val="28"/>
+          <w:shd w:val="clear" w:fill="FFFFFF"/>
+        </w:rPr>
+        <w:t>　4）一个类只能继承一个抽象类，而一个类却可以实现多个接口。</w:t>
+      </w:r>
+    </w:p>
+    <w:p>
+      <w:pPr>
+        <w:pStyle w:val="3"/>
+        <w:keepNext w:val="0"/>
+        <w:keepLines w:val="0"/>
+        <w:widowControl/>
+        <w:suppressLineNumbers w:val="0"/>
+        <w:pBdr>
+          <w:top w:val="none" w:color="auto" w:sz="0" w:space="0"/>
+          <w:left w:val="none" w:color="auto" w:sz="0" w:space="0"/>
+          <w:bottom w:val="none" w:color="auto" w:sz="0" w:space="0"/>
+          <w:right w:val="none" w:color="auto" w:sz="0" w:space="0"/>
+        </w:pBdr>
+        <w:shd w:val="clear" w:fill="FFFFFF"/>
+        <w:spacing w:before="150" w:beforeAutospacing="0" w:after="150" w:afterAutospacing="0" w:line="30" w:lineRule="atLeast"/>
+        <w:ind w:left="0" w:right="0" w:firstLine="0"/>
+        <w:jc w:val="left"/>
+        <w:rPr>
+          <w:rFonts w:hint="default" w:ascii="Verdana" w:hAnsi="Verdana" w:cs="Verdana"/>
+          <w:b w:val="0"/>
+          <w:bCs w:val="0"/>
+          <w:i w:val="0"/>
+          <w:caps w:val="0"/>
+          <w:color w:val="000000"/>
+          <w:spacing w:val="0"/>
+          <w:sz w:val="28"/>
+          <w:szCs w:val="28"/>
+          <w:shd w:val="clear" w:fill="FFFFFF"/>
+        </w:rPr>
+      </w:pPr>
+    </w:p>
+    <w:p>
+      <w:pPr>
+        <w:pStyle w:val="3"/>
+        <w:keepNext w:val="0"/>
+        <w:keepLines w:val="0"/>
+        <w:widowControl/>
+        <w:suppressLineNumbers w:val="0"/>
+        <w:pBdr>
+          <w:top w:val="none" w:color="auto" w:sz="0" w:space="0"/>
+          <w:left w:val="none" w:color="auto" w:sz="0" w:space="0"/>
+          <w:bottom w:val="none" w:color="auto" w:sz="0" w:space="0"/>
+          <w:right w:val="none" w:color="auto" w:sz="0" w:space="0"/>
+        </w:pBdr>
+        <w:shd w:val="clear" w:fill="FFFFFF"/>
+        <w:spacing w:before="150" w:beforeAutospacing="0" w:after="150" w:afterAutospacing="0" w:line="30" w:lineRule="atLeast"/>
+        <w:ind w:left="0" w:right="0" w:firstLine="0"/>
+        <w:jc w:val="left"/>
+        <w:rPr>
+          <w:rFonts w:hint="default" w:ascii="Verdana" w:hAnsi="Verdana" w:cs="Verdana"/>
+          <w:b w:val="0"/>
+          <w:bCs w:val="0"/>
+          <w:i w:val="0"/>
+          <w:caps w:val="0"/>
+          <w:color w:val="000000"/>
+          <w:spacing w:val="0"/>
+          <w:sz w:val="28"/>
+          <w:szCs w:val="28"/>
+          <w:shd w:val="clear" w:fill="FFFFFF"/>
+        </w:rPr>
+      </w:pPr>
+    </w:p>
+    <w:p>
+      <w:pPr>
+        <w:pStyle w:val="3"/>
+        <w:keepNext w:val="0"/>
+        <w:keepLines w:val="0"/>
+        <w:widowControl/>
+        <w:suppressLineNumbers w:val="0"/>
+        <w:pBdr>
+          <w:top w:val="none" w:color="auto" w:sz="0" w:space="0"/>
+          <w:left w:val="none" w:color="auto" w:sz="0" w:space="0"/>
+          <w:bottom w:val="none" w:color="auto" w:sz="0" w:space="0"/>
+          <w:right w:val="none" w:color="auto" w:sz="0" w:space="0"/>
+        </w:pBdr>
+        <w:shd w:val="clear" w:fill="FFFFFF"/>
+        <w:spacing w:before="150" w:beforeAutospacing="0" w:after="150" w:afterAutospacing="0" w:line="30" w:lineRule="atLeast"/>
+        <w:ind w:left="0" w:right="0" w:firstLine="0"/>
+        <w:jc w:val="left"/>
+        <w:rPr>
+          <w:rFonts w:hint="eastAsia" w:ascii="Verdana" w:hAnsi="Verdana" w:cs="Verdana"/>
+          <w:b w:val="0"/>
+          <w:bCs w:val="0"/>
+          <w:i w:val="0"/>
+          <w:caps w:val="0"/>
+          <w:color w:val="000000"/>
+          <w:spacing w:val="0"/>
+          <w:sz w:val="28"/>
+          <w:szCs w:val="28"/>
+          <w:shd w:val="clear" w:fill="FFFFFF"/>
+          <w:lang w:val="en-US" w:eastAsia="zh-CN"/>
+        </w:rPr>
+      </w:pPr>
+      <w:r>
+        <w:rPr>
+          <w:rFonts w:hint="eastAsia" w:ascii="Verdana" w:hAnsi="Verdana" w:cs="Verdana"/>
+          <w:b w:val="0"/>
+          <w:bCs w:val="0"/>
+          <w:i w:val="0"/>
+          <w:caps w:val="0"/>
+          <w:color w:val="000000"/>
+          <w:spacing w:val="0"/>
+          <w:sz w:val="28"/>
+          <w:szCs w:val="28"/>
+          <w:shd w:val="clear" w:fill="FFFFFF"/>
+          <w:lang w:eastAsia="zh-CN"/>
+        </w:rPr>
+        <w:t>嵌套在另一个接口中的接口自动就是</w:t>
+      </w:r>
+      <w:r>
+        <w:rPr>
+          <w:rFonts w:hint="eastAsia" w:ascii="Verdana" w:hAnsi="Verdana" w:cs="Verdana"/>
+          <w:b w:val="0"/>
+          <w:bCs w:val="0"/>
+          <w:i w:val="0"/>
+          <w:caps w:val="0"/>
+          <w:color w:val="000000"/>
+          <w:spacing w:val="0"/>
+          <w:sz w:val="28"/>
+          <w:szCs w:val="28"/>
+          <w:shd w:val="clear" w:fill="FFFFFF"/>
+          <w:lang w:val="en-US" w:eastAsia="zh-CN"/>
+        </w:rPr>
+        <w:t>public的，而不能为private。</w:t>
+      </w:r>
+    </w:p>
+    <w:p>
+      <w:pPr>
+        <w:pStyle w:val="3"/>
+        <w:keepNext w:val="0"/>
+        <w:keepLines w:val="0"/>
+        <w:widowControl/>
+        <w:suppressLineNumbers w:val="0"/>
+        <w:pBdr>
+          <w:top w:val="none" w:color="auto" w:sz="0" w:space="0"/>
+          <w:left w:val="none" w:color="auto" w:sz="0" w:space="0"/>
+          <w:bottom w:val="none" w:color="auto" w:sz="0" w:space="0"/>
+          <w:right w:val="none" w:color="auto" w:sz="0" w:space="0"/>
+        </w:pBdr>
+        <w:shd w:val="clear" w:fill="FFFFFF"/>
+        <w:spacing w:before="150" w:beforeAutospacing="0" w:after="150" w:afterAutospacing="0" w:line="30" w:lineRule="atLeast"/>
+        <w:ind w:left="0" w:right="0" w:firstLine="0"/>
+        <w:jc w:val="left"/>
+        <w:rPr>
+          <w:rFonts w:hint="eastAsia" w:ascii="Verdana" w:hAnsi="Verdana" w:cs="Verdana"/>
+          <w:b w:val="0"/>
+          <w:bCs w:val="0"/>
+          <w:i w:val="0"/>
+          <w:caps w:val="0"/>
+          <w:color w:val="000000"/>
+          <w:spacing w:val="0"/>
+          <w:sz w:val="28"/>
+          <w:szCs w:val="28"/>
+          <w:shd w:val="clear" w:fill="FFFFFF"/>
+          <w:lang w:val="en-US" w:eastAsia="zh-CN"/>
+        </w:rPr>
+      </w:pPr>
+      <w:r>
+        <w:rPr>
+          <w:rFonts w:hint="eastAsia" w:ascii="Verdana" w:hAnsi="Verdana" w:cs="Verdana"/>
+          <w:b w:val="0"/>
+          <w:bCs w:val="0"/>
+          <w:i w:val="0"/>
+          <w:caps w:val="0"/>
+          <w:color w:val="000000"/>
+          <w:spacing w:val="0"/>
+          <w:sz w:val="28"/>
+          <w:szCs w:val="28"/>
+          <w:shd w:val="clear" w:fill="FFFFFF"/>
+          <w:lang w:val="en-US" w:eastAsia="zh-CN"/>
+        </w:rPr>
+        <w:t>当实现某个接口时，并不需要实现嵌套在其内部的任何接口。</w:t>
+      </w:r>
+    </w:p>
+    <w:p>
+      <w:pPr>
+        <w:pStyle w:val="3"/>
+        <w:keepNext w:val="0"/>
+        <w:keepLines w:val="0"/>
+        <w:widowControl/>
+        <w:suppressLineNumbers w:val="0"/>
+        <w:pBdr>
+          <w:top w:val="none" w:color="auto" w:sz="0" w:space="0"/>
+          <w:left w:val="none" w:color="auto" w:sz="0" w:space="0"/>
+          <w:bottom w:val="none" w:color="auto" w:sz="0" w:space="0"/>
+          <w:right w:val="none" w:color="auto" w:sz="0" w:space="0"/>
+        </w:pBdr>
+        <w:shd w:val="clear" w:fill="FFFFFF"/>
+        <w:spacing w:before="150" w:beforeAutospacing="0" w:after="150" w:afterAutospacing="0" w:line="30" w:lineRule="atLeast"/>
+        <w:ind w:left="0" w:right="0" w:firstLine="0"/>
+        <w:jc w:val="left"/>
+        <w:rPr>
+          <w:rFonts w:hint="eastAsia" w:ascii="Verdana" w:hAnsi="Verdana" w:cs="Verdana"/>
+          <w:b w:val="0"/>
+          <w:bCs w:val="0"/>
+          <w:i w:val="0"/>
+          <w:caps w:val="0"/>
+          <w:color w:val="000000"/>
+          <w:spacing w:val="0"/>
+          <w:sz w:val="28"/>
+          <w:szCs w:val="28"/>
+          <w:shd w:val="clear" w:fill="FFFFFF"/>
+          <w:lang w:val="en-US" w:eastAsia="zh-CN"/>
+        </w:rPr>
+      </w:pPr>
+      <w:bookmarkStart w:id="0" w:name="_GoBack"/>
+      <w:bookmarkEnd w:id="0"/>
+    </w:p>
+    <w:p>
+      <w:pPr>
+        <w:rPr>
+          <w:rFonts w:hint="default" w:ascii="Verdana" w:hAnsi="Verdana" w:eastAsia="宋体" w:cs="Verdana"/>
+          <w:b w:val="0"/>
+          <w:bCs w:val="0"/>
+          <w:i w:val="0"/>
+          <w:caps w:val="0"/>
+          <w:color w:val="000000"/>
+          <w:spacing w:val="0"/>
+          <w:sz w:val="28"/>
+          <w:szCs w:val="28"/>
+          <w:shd w:val="clear" w:fill="FFFFFF"/>
+        </w:rPr>
+      </w:pPr>
+      <w:r>
+        <w:rPr>
+          <w:rFonts w:ascii="微软雅黑" w:hAnsi="微软雅黑" w:eastAsia="微软雅黑" w:cs="微软雅黑"/>
+          <w:b w:val="0"/>
+          <w:i w:val="0"/>
+          <w:caps w:val="0"/>
+          <w:color w:val="000000"/>
           <w:spacing w:val="0"/>
           <w:sz w:val="21"/>
           <w:szCs w:val="21"/>
-          <w:shd w:val="clear" w:fill="F3FFEC"/>
-        </w:rPr>
-      </w:pPr>
-    </w:p>
-    <w:p>
-      <w:pPr>
-        <w:pStyle w:val="2"/>
-        <w:keepNext w:val="0"/>
-        <w:keepLines w:val="0"/>
-        <w:widowControl/>
-        <w:suppressLineNumbers w:val="0"/>
-        <w:pBdr>
-          <w:top w:val="none" w:color="auto" w:sz="0" w:space="0"/>
-          <w:left w:val="none" w:color="auto" w:sz="0" w:space="0"/>
-          <w:bottom w:val="none" w:color="auto" w:sz="0" w:space="0"/>
-          <w:right w:val="none" w:color="auto" w:sz="0" w:space="0"/>
-        </w:pBdr>
-        <w:shd w:val="clear" w:fill="F3FFEC"/>
-        <w:spacing w:before="0" w:beforeAutospacing="0" w:after="150" w:afterAutospacing="0" w:line="360" w:lineRule="atLeast"/>
-        <w:ind w:left="0" w:right="0" w:firstLine="0"/>
-        <w:rPr>
-          <w:rFonts w:hint="default" w:ascii="Arial" w:hAnsi="Arial" w:cs="Arial"/>
-          <w:b w:val="0"/>
-          <w:i w:val="0"/>
-          <w:caps w:val="0"/>
-          <w:color w:val="333333"/>
+          <w:shd w:val="clear" w:fill="FFFFFF"/>
+        </w:rPr>
+        <w:t>子类也并不是完全继承父类的所有方法。</w:t>
+      </w:r>
+      <w:r>
+        <w:rPr>
+          <w:rFonts w:hint="eastAsia" w:ascii="微软雅黑" w:hAnsi="微软雅黑" w:eastAsia="微软雅黑" w:cs="微软雅黑"/>
+          <w:b w:val="0"/>
+          <w:i w:val="0"/>
+          <w:caps w:val="0"/>
+          <w:color w:val="000000"/>
           <w:spacing w:val="0"/>
           <w:sz w:val="21"/>
           <w:szCs w:val="21"/>
-          <w:shd w:val="clear" w:fill="F3FFEC"/>
-        </w:rPr>
-      </w:pPr>
-    </w:p>
-    <w:p>
-      <w:pPr>
-        <w:rPr>
-          <w:rFonts w:ascii="Verdana" w:hAnsi="Verdana" w:eastAsia="宋体" w:cs="Verdana"/>
+          <w:shd w:val="clear" w:fill="FFFFFF"/>
+        </w:rPr>
+        <w:br w:type="textWrapping"/>
+      </w:r>
+      <w:r>
+        <w:rPr>
+          <w:rFonts w:hint="eastAsia" w:ascii="微软雅黑" w:hAnsi="微软雅黑" w:eastAsia="微软雅黑" w:cs="微软雅黑"/>
           <w:b w:val="0"/>
           <w:i w:val="0"/>
           <w:caps w:val="0"/>
@@ -1268,10 +2096,11 @@
           <w:szCs w:val="21"/>
           <w:shd w:val="clear" w:fill="FFFFFF"/>
         </w:rPr>
-      </w:pPr>
-      <w:r>
-        <w:rPr>
-          <w:rFonts w:ascii="Verdana" w:hAnsi="Verdana" w:eastAsia="宋体" w:cs="Verdana"/>
+        <w:t>　　1）能够继承父类的public和protected成员方法；不能够继承父类的private成员方法；</w:t>
+      </w:r>
+      <w:r>
+        <w:rPr>
+          <w:rFonts w:hint="eastAsia" w:ascii="微软雅黑" w:hAnsi="微软雅黑" w:eastAsia="微软雅黑" w:cs="微软雅黑"/>
           <w:b w:val="0"/>
           <w:i w:val="0"/>
           <w:caps w:val="0"/>
@@ -1281,26 +2110,25 @@
           <w:szCs w:val="21"/>
           <w:shd w:val="clear" w:fill="FFFFFF"/>
         </w:rPr>
-        <w:t>抽象方法是一种特殊的方法：它只有声明，而没有具体的实现</w:t>
-      </w:r>
-    </w:p>
-    <w:p>
-      <w:pPr>
-        <w:rPr>
-          <w:rFonts w:hint="default" w:ascii="Verdana" w:hAnsi="Verdana" w:eastAsia="宋体" w:cs="Verdana"/>
-          <w:b w:val="0"/>
-          <w:i w:val="0"/>
-          <w:caps w:val="0"/>
-          <w:color w:val="FF0000"/>
+        <w:br w:type="textWrapping"/>
+      </w:r>
+      <w:r>
+        <w:rPr>
+          <w:rFonts w:hint="eastAsia" w:ascii="微软雅黑" w:hAnsi="微软雅黑" w:eastAsia="微软雅黑" w:cs="微软雅黑"/>
+          <w:b w:val="0"/>
+          <w:i w:val="0"/>
+          <w:caps w:val="0"/>
+          <w:color w:val="000000"/>
           <w:spacing w:val="0"/>
           <w:sz w:val="21"/>
           <w:szCs w:val="21"/>
           <w:shd w:val="clear" w:fill="FFFFFF"/>
         </w:rPr>
-      </w:pPr>
-      <w:r>
-        <w:rPr>
-          <w:rFonts w:ascii="Verdana" w:hAnsi="Verdana" w:eastAsia="宋体" w:cs="Verdana"/>
+        <w:t>　　2）对于父类的包访问权限成员方法，如果子类和父类在同一个包下，则子类能够继承；否则，子类不能够继承；</w:t>
+      </w:r>
+      <w:r>
+        <w:rPr>
+          <w:rFonts w:hint="eastAsia" w:ascii="微软雅黑" w:hAnsi="微软雅黑" w:eastAsia="微软雅黑" w:cs="微软雅黑"/>
           <w:b w:val="0"/>
           <w:i w:val="0"/>
           <w:caps w:val="0"/>
@@ -1310,638 +2138,22 @@
           <w:szCs w:val="21"/>
           <w:shd w:val="clear" w:fill="FFFFFF"/>
         </w:rPr>
-        <w:t>抽象方法必须用abstract关键字进行修饰。如果一个类含有抽象方法，则称这个类为抽象类，抽象类必须在类前用abstract关键字修饰。</w:t>
-      </w:r>
-      <w:r>
-        <w:rPr>
-          <w:rFonts w:hint="default" w:ascii="Verdana" w:hAnsi="Verdana" w:eastAsia="宋体" w:cs="Verdana"/>
-          <w:b w:val="0"/>
-          <w:i w:val="0"/>
-          <w:caps w:val="0"/>
-          <w:color w:val="FF0000"/>
+        <w:br w:type="textWrapping"/>
+      </w:r>
+      <w:r>
+        <w:rPr>
+          <w:rFonts w:hint="eastAsia" w:ascii="微软雅黑" w:hAnsi="微软雅黑" w:eastAsia="微软雅黑" w:cs="微软雅黑"/>
+          <w:b w:val="0"/>
+          <w:i w:val="0"/>
+          <w:caps w:val="0"/>
+          <w:color w:val="000000"/>
           <w:spacing w:val="0"/>
           <w:sz w:val="21"/>
           <w:szCs w:val="21"/>
           <w:shd w:val="clear" w:fill="FFFFFF"/>
         </w:rPr>
-        <w:t>因为抽象类中含有无具体实现的方法，所以不能用抽象类创建对象。</w:t>
-      </w:r>
-    </w:p>
-    <w:p>
-      <w:pPr>
-        <w:pStyle w:val="3"/>
-        <w:keepNext w:val="0"/>
-        <w:keepLines w:val="0"/>
-        <w:widowControl/>
-        <w:suppressLineNumbers w:val="0"/>
-        <w:pBdr>
-          <w:top w:val="none" w:color="auto" w:sz="0" w:space="0"/>
-          <w:left w:val="none" w:color="auto" w:sz="0" w:space="0"/>
-          <w:bottom w:val="none" w:color="auto" w:sz="0" w:space="0"/>
-          <w:right w:val="none" w:color="auto" w:sz="0" w:space="0"/>
-        </w:pBdr>
-        <w:shd w:val="clear" w:fill="FFFFFF"/>
-        <w:spacing w:before="150" w:beforeAutospacing="0" w:after="150" w:afterAutospacing="0" w:line="30" w:lineRule="atLeast"/>
-        <w:ind w:left="0" w:right="0" w:firstLine="0"/>
-        <w:jc w:val="left"/>
-        <w:rPr>
-          <w:rFonts w:ascii="Verdana" w:hAnsi="Verdana" w:cs="Verdana"/>
-          <w:b w:val="0"/>
-          <w:i w:val="0"/>
-          <w:caps w:val="0"/>
-          <w:color w:val="000000"/>
-          <w:spacing w:val="0"/>
-          <w:sz w:val="21"/>
-          <w:szCs w:val="21"/>
-        </w:rPr>
-      </w:pPr>
-      <w:r>
-        <w:rPr>
-          <w:rFonts w:hint="default" w:ascii="Verdana" w:hAnsi="Verdana" w:cs="Verdana"/>
-          <w:b w:val="0"/>
-          <w:i w:val="0"/>
-          <w:caps w:val="0"/>
-          <w:color w:val="000000"/>
-          <w:spacing w:val="0"/>
-          <w:sz w:val="21"/>
-          <w:szCs w:val="21"/>
-          <w:shd w:val="clear" w:fill="FFFFFF"/>
-        </w:rPr>
-        <w:t>包含抽象方法的类称为抽象类，但并不意味着抽象类中只能有抽象方法，它和普通类一样，同样可以拥有成员变量和普通的成员方法。注意，抽象类和普通类的主要有三点区别：</w:t>
-      </w:r>
-    </w:p>
-    <w:p>
-      <w:pPr>
-        <w:pStyle w:val="3"/>
-        <w:keepNext w:val="0"/>
-        <w:keepLines w:val="0"/>
-        <w:widowControl/>
-        <w:suppressLineNumbers w:val="0"/>
-        <w:pBdr>
-          <w:top w:val="none" w:color="auto" w:sz="0" w:space="0"/>
-          <w:left w:val="none" w:color="auto" w:sz="0" w:space="0"/>
-          <w:bottom w:val="none" w:color="auto" w:sz="0" w:space="0"/>
-          <w:right w:val="none" w:color="auto" w:sz="0" w:space="0"/>
-        </w:pBdr>
-        <w:shd w:val="clear" w:fill="FFFFFF"/>
-        <w:spacing w:before="150" w:beforeAutospacing="0" w:after="150" w:afterAutospacing="0" w:line="30" w:lineRule="atLeast"/>
-        <w:ind w:left="0" w:right="0" w:firstLine="0"/>
-        <w:jc w:val="left"/>
-        <w:rPr>
-          <w:rFonts w:hint="default" w:ascii="Verdana" w:hAnsi="Verdana" w:cs="Verdana"/>
-          <w:b w:val="0"/>
-          <w:i w:val="0"/>
-          <w:caps w:val="0"/>
-          <w:color w:val="000000"/>
-          <w:spacing w:val="0"/>
-          <w:sz w:val="21"/>
-          <w:szCs w:val="21"/>
-        </w:rPr>
-      </w:pPr>
-      <w:r>
-        <w:rPr>
-          <w:rFonts w:hint="default" w:ascii="Verdana" w:hAnsi="Verdana" w:cs="Verdana"/>
-          <w:b w:val="0"/>
-          <w:i w:val="0"/>
-          <w:caps w:val="0"/>
-          <w:color w:val="000000"/>
-          <w:spacing w:val="0"/>
-          <w:sz w:val="21"/>
-          <w:szCs w:val="21"/>
-          <w:shd w:val="clear" w:fill="FFFFFF"/>
-        </w:rPr>
-        <w:t>　　1）抽象方法必须为public或者protected（因为如果为private，则不能被子类继承，子类便无法实现该方法），缺省情况下默认为public。</w:t>
-      </w:r>
-    </w:p>
-    <w:p>
-      <w:pPr>
-        <w:pStyle w:val="3"/>
-        <w:keepNext w:val="0"/>
-        <w:keepLines w:val="0"/>
-        <w:widowControl/>
-        <w:suppressLineNumbers w:val="0"/>
-        <w:pBdr>
-          <w:top w:val="none" w:color="auto" w:sz="0" w:space="0"/>
-          <w:left w:val="none" w:color="auto" w:sz="0" w:space="0"/>
-          <w:bottom w:val="none" w:color="auto" w:sz="0" w:space="0"/>
-          <w:right w:val="none" w:color="auto" w:sz="0" w:space="0"/>
-        </w:pBdr>
-        <w:shd w:val="clear" w:fill="FFFFFF"/>
-        <w:spacing w:before="150" w:beforeAutospacing="0" w:after="150" w:afterAutospacing="0" w:line="30" w:lineRule="atLeast"/>
-        <w:ind w:left="0" w:right="0" w:firstLine="0"/>
-        <w:jc w:val="left"/>
-        <w:rPr>
-          <w:rFonts w:hint="default" w:ascii="Verdana" w:hAnsi="Verdana" w:cs="Verdana"/>
-          <w:b w:val="0"/>
-          <w:i w:val="0"/>
-          <w:caps w:val="0"/>
-          <w:color w:val="000000"/>
-          <w:spacing w:val="0"/>
-          <w:sz w:val="21"/>
-          <w:szCs w:val="21"/>
-        </w:rPr>
-      </w:pPr>
-      <w:r>
-        <w:rPr>
-          <w:rFonts w:hint="default" w:ascii="Verdana" w:hAnsi="Verdana" w:cs="Verdana"/>
-          <w:b w:val="0"/>
-          <w:i w:val="0"/>
-          <w:caps w:val="0"/>
-          <w:color w:val="000000"/>
-          <w:spacing w:val="0"/>
-          <w:sz w:val="21"/>
-          <w:szCs w:val="21"/>
-          <w:shd w:val="clear" w:fill="FFFFFF"/>
-        </w:rPr>
-        <w:t>　　2）抽象类不能用来创建对象；</w:t>
-      </w:r>
-    </w:p>
-    <w:p>
-      <w:pPr>
-        <w:pStyle w:val="3"/>
-        <w:keepNext w:val="0"/>
-        <w:keepLines w:val="0"/>
-        <w:widowControl/>
-        <w:suppressLineNumbers w:val="0"/>
-        <w:pBdr>
-          <w:top w:val="none" w:color="auto" w:sz="0" w:space="0"/>
-          <w:left w:val="none" w:color="auto" w:sz="0" w:space="0"/>
-          <w:bottom w:val="none" w:color="auto" w:sz="0" w:space="0"/>
-          <w:right w:val="none" w:color="auto" w:sz="0" w:space="0"/>
-        </w:pBdr>
-        <w:shd w:val="clear" w:fill="FFFFFF"/>
-        <w:spacing w:before="150" w:beforeAutospacing="0" w:after="150" w:afterAutospacing="0" w:line="30" w:lineRule="atLeast"/>
-        <w:ind w:left="0" w:right="0" w:firstLine="0"/>
-        <w:jc w:val="left"/>
-        <w:rPr>
-          <w:rFonts w:hint="default" w:ascii="Verdana" w:hAnsi="Verdana" w:cs="Verdana"/>
-          <w:b w:val="0"/>
-          <w:i w:val="0"/>
-          <w:caps w:val="0"/>
-          <w:color w:val="000000"/>
-          <w:spacing w:val="0"/>
-          <w:sz w:val="21"/>
-          <w:szCs w:val="21"/>
-        </w:rPr>
-      </w:pPr>
-      <w:r>
-        <w:rPr>
-          <w:rFonts w:hint="default" w:ascii="Verdana" w:hAnsi="Verdana" w:cs="Verdana"/>
-          <w:b w:val="0"/>
-          <w:i w:val="0"/>
-          <w:caps w:val="0"/>
-          <w:color w:val="000000"/>
-          <w:spacing w:val="0"/>
-          <w:sz w:val="21"/>
-          <w:szCs w:val="21"/>
-          <w:shd w:val="clear" w:fill="FFFFFF"/>
-        </w:rPr>
-        <w:t>　　3）如果一个类继承于一个抽象类，则子类必须实现父类的抽象方法。如果子类没有实现父类的抽象方法，则必须将子类也定义为为abstrac</w:t>
-      </w:r>
-      <w:r>
-        <w:rPr>
-          <w:rFonts w:hint="eastAsia" w:ascii="Verdana" w:hAnsi="Verdana" w:cs="Verdana"/>
-          <w:b w:val="0"/>
-          <w:i w:val="0"/>
-          <w:caps w:val="0"/>
-          <w:color w:val="000000"/>
-          <w:spacing w:val="0"/>
-          <w:sz w:val="21"/>
-          <w:szCs w:val="21"/>
-          <w:shd w:val="clear" w:fill="FFFFFF"/>
-          <w:lang w:val="en-US" w:eastAsia="zh-CN"/>
-        </w:rPr>
-        <w:t>t</w:t>
-      </w:r>
-    </w:p>
-    <w:p>
-      <w:pPr>
-        <w:rPr>
-          <w:rFonts w:ascii="Verdana" w:hAnsi="Verdana" w:eastAsia="宋体" w:cs="Verdana"/>
-          <w:b w:val="0"/>
-          <w:i w:val="0"/>
-          <w:caps w:val="0"/>
-          <w:color w:val="000000"/>
-          <w:spacing w:val="0"/>
-          <w:sz w:val="21"/>
-          <w:szCs w:val="21"/>
-          <w:shd w:val="clear" w:fill="FFFFFF"/>
-        </w:rPr>
-      </w:pPr>
-      <w:r>
-        <w:rPr>
-          <w:rFonts w:ascii="Verdana" w:hAnsi="Verdana" w:eastAsia="宋体" w:cs="Verdana"/>
-          <w:b w:val="0"/>
-          <w:i w:val="0"/>
-          <w:caps w:val="0"/>
-          <w:color w:val="000000"/>
-          <w:spacing w:val="0"/>
-          <w:sz w:val="21"/>
-          <w:szCs w:val="21"/>
-          <w:shd w:val="clear" w:fill="FFFFFF"/>
-        </w:rPr>
-        <w:t>　接口中可以含有 变量和方法。但是要注意，接口中的变量会被隐式地指定为public static final变量（并且只能是public static final变量，用private修饰会报编译错误），而方法会被隐式地指定为public abstract方法且只能是public abstract方法（用其他关键字，比如private、protected、static、 final等修饰会报编译错误），并且接口中所有的方法不能有具体的实现，也就是说，接口中的方法必须都是抽象方法。从这里可以隐约看出接口和抽象类的区别，接口是一种极度抽象的类型，它比抽象类更加“抽象”，并且一般情况下不在接口中定义变量。</w:t>
-      </w:r>
-    </w:p>
-    <w:p>
-      <w:pPr>
-        <w:rPr>
-          <w:rFonts w:ascii="Verdana" w:hAnsi="Verdana" w:eastAsia="宋体" w:cs="Verdana"/>
-          <w:b w:val="0"/>
-          <w:i w:val="0"/>
-          <w:caps w:val="0"/>
-          <w:color w:val="000000"/>
-          <w:spacing w:val="0"/>
-          <w:sz w:val="21"/>
-          <w:szCs w:val="21"/>
-          <w:shd w:val="clear" w:fill="FFFFFF"/>
-        </w:rPr>
-      </w:pPr>
-    </w:p>
-    <w:p>
-      <w:pPr>
-        <w:rPr>
-          <w:rFonts w:ascii="Verdana" w:hAnsi="Verdana" w:eastAsia="宋体" w:cs="Verdana"/>
-          <w:b w:val="0"/>
-          <w:i w:val="0"/>
-          <w:caps w:val="0"/>
-          <w:color w:val="000000"/>
-          <w:spacing w:val="0"/>
-          <w:sz w:val="21"/>
-          <w:szCs w:val="21"/>
-          <w:shd w:val="clear" w:fill="FFFFFF"/>
-        </w:rPr>
-      </w:pPr>
-    </w:p>
-    <w:p>
-      <w:pPr>
-        <w:rPr>
-          <w:rFonts w:ascii="Verdana" w:hAnsi="Verdana" w:eastAsia="宋体" w:cs="Verdana"/>
-          <w:b w:val="0"/>
-          <w:i w:val="0"/>
-          <w:caps w:val="0"/>
-          <w:color w:val="000000"/>
-          <w:spacing w:val="0"/>
-          <w:sz w:val="21"/>
-          <w:szCs w:val="21"/>
-          <w:shd w:val="clear" w:fill="FFFFFF"/>
-        </w:rPr>
-      </w:pPr>
-    </w:p>
-    <w:p>
-      <w:pPr>
-        <w:pStyle w:val="3"/>
-        <w:keepNext w:val="0"/>
-        <w:keepLines w:val="0"/>
-        <w:widowControl/>
-        <w:suppressLineNumbers w:val="0"/>
-        <w:pBdr>
-          <w:top w:val="none" w:color="auto" w:sz="0" w:space="0"/>
-          <w:left w:val="none" w:color="auto" w:sz="0" w:space="0"/>
-          <w:bottom w:val="none" w:color="auto" w:sz="0" w:space="0"/>
-          <w:right w:val="none" w:color="auto" w:sz="0" w:space="0"/>
-        </w:pBdr>
-        <w:shd w:val="clear" w:fill="FFFFFF"/>
-        <w:spacing w:before="150" w:beforeAutospacing="0" w:after="150" w:afterAutospacing="0" w:line="30" w:lineRule="atLeast"/>
-        <w:ind w:left="0" w:right="0" w:firstLine="0"/>
-        <w:jc w:val="left"/>
-        <w:rPr>
-          <w:rFonts w:ascii="Verdana" w:hAnsi="Verdana" w:cs="Verdana"/>
-          <w:b w:val="0"/>
-          <w:i w:val="0"/>
-          <w:caps w:val="0"/>
-          <w:color w:val="000000"/>
-          <w:spacing w:val="0"/>
-          <w:sz w:val="21"/>
-          <w:szCs w:val="21"/>
-        </w:rPr>
-      </w:pPr>
-      <w:r>
-        <w:rPr>
-          <w:rFonts w:hint="default" w:ascii="Verdana" w:hAnsi="Verdana" w:cs="Verdana"/>
-          <w:b w:val="0"/>
-          <w:i w:val="0"/>
-          <w:caps w:val="0"/>
-          <w:color w:val="000000"/>
-          <w:spacing w:val="0"/>
-          <w:sz w:val="21"/>
-          <w:szCs w:val="21"/>
-          <w:shd w:val="clear" w:fill="FFFFFF"/>
-        </w:rPr>
-        <w:t>1）抽象类可以提供成员方法的实现细节，而接口中只能存在public abstract 方法；</w:t>
-      </w:r>
-    </w:p>
-    <w:p>
-      <w:pPr>
-        <w:pStyle w:val="3"/>
-        <w:keepNext w:val="0"/>
-        <w:keepLines w:val="0"/>
-        <w:widowControl/>
-        <w:suppressLineNumbers w:val="0"/>
-        <w:pBdr>
-          <w:top w:val="none" w:color="auto" w:sz="0" w:space="0"/>
-          <w:left w:val="none" w:color="auto" w:sz="0" w:space="0"/>
-          <w:bottom w:val="none" w:color="auto" w:sz="0" w:space="0"/>
-          <w:right w:val="none" w:color="auto" w:sz="0" w:space="0"/>
-        </w:pBdr>
-        <w:shd w:val="clear" w:fill="FFFFFF"/>
-        <w:spacing w:before="150" w:beforeAutospacing="0" w:after="150" w:afterAutospacing="0" w:line="30" w:lineRule="atLeast"/>
-        <w:ind w:left="0" w:right="0" w:firstLine="0"/>
-        <w:jc w:val="left"/>
-        <w:rPr>
-          <w:rFonts w:hint="default" w:ascii="Verdana" w:hAnsi="Verdana" w:cs="Verdana"/>
-          <w:b w:val="0"/>
-          <w:i w:val="0"/>
-          <w:caps w:val="0"/>
-          <w:color w:val="000000"/>
-          <w:spacing w:val="0"/>
-          <w:sz w:val="21"/>
-          <w:szCs w:val="21"/>
-        </w:rPr>
-      </w:pPr>
-      <w:r>
-        <w:rPr>
-          <w:rFonts w:hint="default" w:ascii="Verdana" w:hAnsi="Verdana" w:cs="Verdana"/>
-          <w:b w:val="0"/>
-          <w:i w:val="0"/>
-          <w:caps w:val="0"/>
-          <w:color w:val="000000"/>
-          <w:spacing w:val="0"/>
-          <w:sz w:val="21"/>
-          <w:szCs w:val="21"/>
-          <w:shd w:val="clear" w:fill="FFFFFF"/>
-        </w:rPr>
-        <w:t>2）抽象类中的成员变量可以是各种类型的，而接口中的成员变量只能是public static final类型的；</w:t>
-      </w:r>
-    </w:p>
-    <w:p>
-      <w:pPr>
-        <w:pStyle w:val="3"/>
-        <w:keepNext w:val="0"/>
-        <w:keepLines w:val="0"/>
-        <w:widowControl/>
-        <w:suppressLineNumbers w:val="0"/>
-        <w:pBdr>
-          <w:top w:val="none" w:color="auto" w:sz="0" w:space="0"/>
-          <w:left w:val="none" w:color="auto" w:sz="0" w:space="0"/>
-          <w:bottom w:val="none" w:color="auto" w:sz="0" w:space="0"/>
-          <w:right w:val="none" w:color="auto" w:sz="0" w:space="0"/>
-        </w:pBdr>
-        <w:shd w:val="clear" w:fill="FFFFFF"/>
-        <w:spacing w:before="150" w:beforeAutospacing="0" w:after="150" w:afterAutospacing="0" w:line="30" w:lineRule="atLeast"/>
-        <w:ind w:left="0" w:right="0" w:firstLine="0"/>
-        <w:jc w:val="left"/>
-        <w:rPr>
-          <w:rFonts w:hint="default" w:ascii="Verdana" w:hAnsi="Verdana" w:cs="Verdana"/>
-          <w:b w:val="0"/>
-          <w:i w:val="0"/>
-          <w:caps w:val="0"/>
-          <w:color w:val="000000"/>
-          <w:spacing w:val="0"/>
-          <w:sz w:val="21"/>
-          <w:szCs w:val="21"/>
-        </w:rPr>
-      </w:pPr>
-      <w:r>
-        <w:rPr>
-          <w:rFonts w:hint="default" w:ascii="Verdana" w:hAnsi="Verdana" w:cs="Verdana"/>
-          <w:b w:val="0"/>
-          <w:i w:val="0"/>
-          <w:caps w:val="0"/>
-          <w:color w:val="000000"/>
-          <w:spacing w:val="0"/>
-          <w:sz w:val="21"/>
-          <w:szCs w:val="21"/>
-          <w:shd w:val="clear" w:fill="FFFFFF"/>
-        </w:rPr>
-        <w:t>　3）接口中不能含有静态代码块以及静态方法，而抽象类可以有静态代码块和静态方法；</w:t>
-      </w:r>
-    </w:p>
-    <w:p>
-      <w:pPr>
-        <w:pStyle w:val="3"/>
-        <w:keepNext w:val="0"/>
-        <w:keepLines w:val="0"/>
-        <w:widowControl/>
-        <w:suppressLineNumbers w:val="0"/>
-        <w:pBdr>
-          <w:top w:val="none" w:color="auto" w:sz="0" w:space="0"/>
-          <w:left w:val="none" w:color="auto" w:sz="0" w:space="0"/>
-          <w:bottom w:val="none" w:color="auto" w:sz="0" w:space="0"/>
-          <w:right w:val="none" w:color="auto" w:sz="0" w:space="0"/>
-        </w:pBdr>
-        <w:shd w:val="clear" w:fill="FFFFFF"/>
-        <w:spacing w:before="150" w:beforeAutospacing="0" w:after="150" w:afterAutospacing="0" w:line="30" w:lineRule="atLeast"/>
-        <w:ind w:left="0" w:right="0" w:firstLine="0"/>
-        <w:jc w:val="left"/>
-        <w:rPr>
-          <w:rFonts w:hint="default" w:ascii="Verdana" w:hAnsi="Verdana" w:cs="Verdana"/>
-          <w:b w:val="0"/>
-          <w:i w:val="0"/>
-          <w:caps w:val="0"/>
-          <w:color w:val="000000"/>
-          <w:spacing w:val="0"/>
-          <w:sz w:val="21"/>
-          <w:szCs w:val="21"/>
-          <w:shd w:val="clear" w:fill="FFFFFF"/>
-        </w:rPr>
-      </w:pPr>
-      <w:r>
-        <w:rPr>
-          <w:rFonts w:hint="default" w:ascii="Verdana" w:hAnsi="Verdana" w:cs="Verdana"/>
-          <w:b w:val="0"/>
-          <w:i w:val="0"/>
-          <w:caps w:val="0"/>
-          <w:color w:val="000000"/>
-          <w:spacing w:val="0"/>
-          <w:sz w:val="21"/>
-          <w:szCs w:val="21"/>
-          <w:shd w:val="clear" w:fill="FFFFFF"/>
-        </w:rPr>
-        <w:t>　4）一个类只能继承一个抽象类，而一个类却可以实现多个接口。</w:t>
-      </w:r>
-    </w:p>
-    <w:p>
-      <w:pPr>
-        <w:pStyle w:val="3"/>
-        <w:keepNext w:val="0"/>
-        <w:keepLines w:val="0"/>
-        <w:widowControl/>
-        <w:suppressLineNumbers w:val="0"/>
-        <w:pBdr>
-          <w:top w:val="none" w:color="auto" w:sz="0" w:space="0"/>
-          <w:left w:val="none" w:color="auto" w:sz="0" w:space="0"/>
-          <w:bottom w:val="none" w:color="auto" w:sz="0" w:space="0"/>
-          <w:right w:val="none" w:color="auto" w:sz="0" w:space="0"/>
-        </w:pBdr>
-        <w:shd w:val="clear" w:fill="FFFFFF"/>
-        <w:spacing w:before="150" w:beforeAutospacing="0" w:after="150" w:afterAutospacing="0" w:line="30" w:lineRule="atLeast"/>
-        <w:ind w:left="0" w:right="0" w:firstLine="0"/>
-        <w:jc w:val="left"/>
-        <w:rPr>
-          <w:rFonts w:hint="default" w:ascii="Verdana" w:hAnsi="Verdana" w:cs="Verdana"/>
-          <w:b w:val="0"/>
-          <w:i w:val="0"/>
-          <w:caps w:val="0"/>
-          <w:color w:val="000000"/>
-          <w:spacing w:val="0"/>
-          <w:sz w:val="21"/>
-          <w:szCs w:val="21"/>
-          <w:shd w:val="clear" w:fill="FFFFFF"/>
-        </w:rPr>
-      </w:pPr>
-    </w:p>
-    <w:p>
-      <w:pPr>
-        <w:pStyle w:val="3"/>
-        <w:keepNext w:val="0"/>
-        <w:keepLines w:val="0"/>
-        <w:widowControl/>
-        <w:suppressLineNumbers w:val="0"/>
-        <w:pBdr>
-          <w:top w:val="none" w:color="auto" w:sz="0" w:space="0"/>
-          <w:left w:val="none" w:color="auto" w:sz="0" w:space="0"/>
-          <w:bottom w:val="none" w:color="auto" w:sz="0" w:space="0"/>
-          <w:right w:val="none" w:color="auto" w:sz="0" w:space="0"/>
-        </w:pBdr>
-        <w:shd w:val="clear" w:fill="FFFFFF"/>
-        <w:spacing w:before="150" w:beforeAutospacing="0" w:after="150" w:afterAutospacing="0" w:line="30" w:lineRule="atLeast"/>
-        <w:ind w:left="0" w:right="0" w:firstLine="0"/>
-        <w:jc w:val="left"/>
-        <w:rPr>
-          <w:rFonts w:hint="default" w:ascii="Verdana" w:hAnsi="Verdana" w:cs="Verdana"/>
-          <w:b w:val="0"/>
-          <w:i w:val="0"/>
-          <w:caps w:val="0"/>
-          <w:color w:val="000000"/>
-          <w:spacing w:val="0"/>
-          <w:sz w:val="21"/>
-          <w:szCs w:val="21"/>
-          <w:shd w:val="clear" w:fill="FFFFFF"/>
-        </w:rPr>
-      </w:pPr>
-    </w:p>
-    <w:p>
-      <w:pPr>
-        <w:pStyle w:val="3"/>
-        <w:keepNext w:val="0"/>
-        <w:keepLines w:val="0"/>
-        <w:widowControl/>
-        <w:suppressLineNumbers w:val="0"/>
-        <w:pBdr>
-          <w:top w:val="none" w:color="auto" w:sz="0" w:space="0"/>
-          <w:left w:val="none" w:color="auto" w:sz="0" w:space="0"/>
-          <w:bottom w:val="none" w:color="auto" w:sz="0" w:space="0"/>
-          <w:right w:val="none" w:color="auto" w:sz="0" w:space="0"/>
-        </w:pBdr>
-        <w:shd w:val="clear" w:fill="FFFFFF"/>
-        <w:spacing w:before="150" w:beforeAutospacing="0" w:after="150" w:afterAutospacing="0" w:line="30" w:lineRule="atLeast"/>
-        <w:ind w:left="0" w:right="0" w:firstLine="0"/>
-        <w:jc w:val="left"/>
-        <w:rPr>
-          <w:rFonts w:hint="eastAsia" w:ascii="Verdana" w:hAnsi="Verdana" w:cs="Verdana"/>
-          <w:b w:val="0"/>
-          <w:i w:val="0"/>
-          <w:caps w:val="0"/>
-          <w:color w:val="000000"/>
-          <w:spacing w:val="0"/>
-          <w:sz w:val="21"/>
-          <w:szCs w:val="21"/>
-          <w:shd w:val="clear" w:fill="FFFFFF"/>
-          <w:lang w:val="en-US" w:eastAsia="zh-CN"/>
-        </w:rPr>
-      </w:pPr>
-      <w:r>
-        <w:rPr>
-          <w:rFonts w:hint="eastAsia" w:ascii="Verdana" w:hAnsi="Verdana" w:cs="Verdana"/>
-          <w:b w:val="0"/>
-          <w:i w:val="0"/>
-          <w:caps w:val="0"/>
-          <w:color w:val="000000"/>
-          <w:spacing w:val="0"/>
-          <w:sz w:val="21"/>
-          <w:szCs w:val="21"/>
-          <w:shd w:val="clear" w:fill="FFFFFF"/>
-          <w:lang w:eastAsia="zh-CN"/>
-        </w:rPr>
-        <w:t>嵌套在另一个接口中的接口自动就是</w:t>
-      </w:r>
-      <w:r>
-        <w:rPr>
-          <w:rFonts w:hint="eastAsia" w:ascii="Verdana" w:hAnsi="Verdana" w:cs="Verdana"/>
-          <w:b w:val="0"/>
-          <w:i w:val="0"/>
-          <w:caps w:val="0"/>
-          <w:color w:val="000000"/>
-          <w:spacing w:val="0"/>
-          <w:sz w:val="21"/>
-          <w:szCs w:val="21"/>
-          <w:shd w:val="clear" w:fill="FFFFFF"/>
-          <w:lang w:val="en-US" w:eastAsia="zh-CN"/>
-        </w:rPr>
-        <w:t>public的，而不能为private。</w:t>
-      </w:r>
-    </w:p>
-    <w:p>
-      <w:pPr>
-        <w:pStyle w:val="3"/>
-        <w:keepNext w:val="0"/>
-        <w:keepLines w:val="0"/>
-        <w:widowControl/>
-        <w:suppressLineNumbers w:val="0"/>
-        <w:pBdr>
-          <w:top w:val="none" w:color="auto" w:sz="0" w:space="0"/>
-          <w:left w:val="none" w:color="auto" w:sz="0" w:space="0"/>
-          <w:bottom w:val="none" w:color="auto" w:sz="0" w:space="0"/>
-          <w:right w:val="none" w:color="auto" w:sz="0" w:space="0"/>
-        </w:pBdr>
-        <w:shd w:val="clear" w:fill="FFFFFF"/>
-        <w:spacing w:before="150" w:beforeAutospacing="0" w:after="150" w:afterAutospacing="0" w:line="30" w:lineRule="atLeast"/>
-        <w:ind w:left="0" w:right="0" w:firstLine="0"/>
-        <w:jc w:val="left"/>
-        <w:rPr>
-          <w:rFonts w:hint="eastAsia" w:ascii="Verdana" w:hAnsi="Verdana" w:cs="Verdana"/>
-          <w:b w:val="0"/>
-          <w:i w:val="0"/>
-          <w:caps w:val="0"/>
-          <w:color w:val="000000"/>
-          <w:spacing w:val="0"/>
-          <w:sz w:val="21"/>
-          <w:szCs w:val="21"/>
-          <w:shd w:val="clear" w:fill="FFFFFF"/>
-          <w:lang w:val="en-US" w:eastAsia="zh-CN"/>
-        </w:rPr>
-      </w:pPr>
-      <w:r>
-        <w:rPr>
-          <w:rFonts w:hint="eastAsia" w:ascii="Verdana" w:hAnsi="Verdana" w:cs="Verdana"/>
-          <w:b w:val="0"/>
-          <w:i w:val="0"/>
-          <w:caps w:val="0"/>
-          <w:color w:val="000000"/>
-          <w:spacing w:val="0"/>
-          <w:sz w:val="21"/>
-          <w:szCs w:val="21"/>
-          <w:shd w:val="clear" w:fill="FFFFFF"/>
-          <w:lang w:val="en-US" w:eastAsia="zh-CN"/>
-        </w:rPr>
-        <w:t>当实现某个接口时，并不需要实现嵌套在其内部的任何接口。</w:t>
-      </w:r>
-    </w:p>
-    <w:p>
-      <w:pPr>
-        <w:rPr>
-          <w:rFonts w:hint="default" w:ascii="Verdana" w:hAnsi="Verdana" w:eastAsia="宋体" w:cs="Verdana"/>
-          <w:b w:val="0"/>
-          <w:i w:val="0"/>
-          <w:caps w:val="0"/>
-          <w:color w:val="000000"/>
-          <w:spacing w:val="0"/>
-          <w:sz w:val="21"/>
-          <w:szCs w:val="21"/>
-          <w:shd w:val="clear" w:fill="FFFFFF"/>
-        </w:rPr>
-      </w:pPr>
+        <w:t>　　3）对于子类可以继承的父类成员方法，如果在子类中出现了同名称的成员方法，则称为覆盖，即子类的成员方法会覆盖掉父类的同名成员方法。如果要在子类中访问父类中同名成员方法，需要使用super关键字来进行引用。</w:t>
+      </w:r>
     </w:p>
     <w:sectPr>
       <w:pgSz w:w="11906" w:h="16838"/>
